--- a/02_MUC_DO_HIEU_BIET_template.docx
+++ b/02_MUC_DO_HIEU_BIET_template.docx
@@ -86,7 +86,6 @@
           <w:lang w:val="es-ES"/>
         </w:rPr>
       </w:pPr>
-      <w:proofErr w:type="spellStart"/>
       <w:r>
         <w:rPr>
           <w:b/>
@@ -94,37 +93,7 @@
           <w:szCs w:val="28"/>
           <w:lang w:val="es-ES"/>
         </w:rPr>
-        <w:t>Gói</w:t>
-      </w:r>
-      <w:proofErr w:type="spellEnd"/>
-      <w:r>
-        <w:rPr>
-          <w:b/>
-          <w:sz w:val="28"/>
-          <w:szCs w:val="28"/>
-          <w:lang w:val="es-ES"/>
-        </w:rPr>
-        <w:t xml:space="preserve"> </w:t>
-      </w:r>
-      <w:proofErr w:type="spellStart"/>
-      <w:r>
-        <w:rPr>
-          <w:b/>
-          <w:sz w:val="28"/>
-          <w:szCs w:val="28"/>
-          <w:lang w:val="es-ES"/>
-        </w:rPr>
-        <w:t>thầu</w:t>
-      </w:r>
-      <w:proofErr w:type="spellEnd"/>
-      <w:r>
-        <w:rPr>
-          <w:b/>
-          <w:sz w:val="28"/>
-          <w:szCs w:val="28"/>
-          <w:lang w:val="es-ES"/>
-        </w:rPr>
-        <w:t>:</w:t>
+        <w:t>Gói thầu:</w:t>
       </w:r>
       <w:r>
         <w:rPr>
@@ -150,25 +119,7 @@
           <w:sz w:val="28"/>
           <w:szCs w:val="28"/>
         </w:rPr>
-        <w:t>{{</w:t>
-      </w:r>
-      <w:proofErr w:type="spellStart"/>
-      <w:r>
-        <w:rPr>
-          <w:b/>
-          <w:sz w:val="28"/>
-          <w:szCs w:val="28"/>
-        </w:rPr>
-        <w:t>ten_goi_thau</w:t>
-      </w:r>
-      <w:proofErr w:type="spellEnd"/>
-      <w:r>
-        <w:rPr>
-          <w:b/>
-          <w:sz w:val="28"/>
-          <w:szCs w:val="28"/>
-        </w:rPr>
-        <w:t>}}</w:t>
+        <w:t>{{ten_goi_thau}}</w:t>
       </w:r>
       <w:r>
         <w:rPr>
@@ -189,203 +140,13 @@
         </w:rPr>
         <w:t xml:space="preserve"> </w:t>
       </w:r>
-      <w:proofErr w:type="spellStart"/>
       <w:r>
         <w:rPr>
           <w:sz w:val="28"/>
           <w:szCs w:val="28"/>
           <w:lang w:val="es-ES"/>
         </w:rPr>
-        <w:t>được</w:t>
-      </w:r>
-      <w:proofErr w:type="spellEnd"/>
-      <w:r>
-        <w:rPr>
-          <w:sz w:val="28"/>
-          <w:szCs w:val="28"/>
-          <w:lang w:val="es-ES"/>
-        </w:rPr>
-        <w:t xml:space="preserve"> </w:t>
-      </w:r>
-      <w:proofErr w:type="spellStart"/>
-      <w:r>
-        <w:rPr>
-          <w:sz w:val="28"/>
-          <w:szCs w:val="28"/>
-          <w:lang w:val="es-ES"/>
-        </w:rPr>
-        <w:t>triển</w:t>
-      </w:r>
-      <w:proofErr w:type="spellEnd"/>
-      <w:r>
-        <w:rPr>
-          <w:sz w:val="28"/>
-          <w:szCs w:val="28"/>
-          <w:lang w:val="es-ES"/>
-        </w:rPr>
-        <w:t xml:space="preserve"> </w:t>
-      </w:r>
-      <w:proofErr w:type="spellStart"/>
-      <w:r>
-        <w:rPr>
-          <w:sz w:val="28"/>
-          <w:szCs w:val="28"/>
-          <w:lang w:val="es-ES"/>
-        </w:rPr>
-        <w:t>khai</w:t>
-      </w:r>
-      <w:proofErr w:type="spellEnd"/>
-      <w:r>
-        <w:rPr>
-          <w:sz w:val="28"/>
-          <w:szCs w:val="28"/>
-          <w:lang w:val="es-ES"/>
-        </w:rPr>
-        <w:t xml:space="preserve"> </w:t>
-      </w:r>
-      <w:proofErr w:type="spellStart"/>
-      <w:r>
-        <w:rPr>
-          <w:sz w:val="28"/>
-          <w:szCs w:val="28"/>
-          <w:lang w:val="es-ES"/>
-        </w:rPr>
-        <w:t>với</w:t>
-      </w:r>
-      <w:proofErr w:type="spellEnd"/>
-      <w:r>
-        <w:rPr>
-          <w:sz w:val="28"/>
-          <w:szCs w:val="28"/>
-          <w:lang w:val="es-ES"/>
-        </w:rPr>
-        <w:t xml:space="preserve"> </w:t>
-      </w:r>
-      <w:proofErr w:type="spellStart"/>
-      <w:r>
-        <w:rPr>
-          <w:sz w:val="28"/>
-          <w:szCs w:val="28"/>
-          <w:lang w:val="es-ES"/>
-        </w:rPr>
-        <w:t>mục</w:t>
-      </w:r>
-      <w:proofErr w:type="spellEnd"/>
-      <w:r>
-        <w:rPr>
-          <w:sz w:val="28"/>
-          <w:szCs w:val="28"/>
-          <w:lang w:val="es-ES"/>
-        </w:rPr>
-        <w:t xml:space="preserve"> </w:t>
-      </w:r>
-      <w:proofErr w:type="spellStart"/>
-      <w:r>
-        <w:rPr>
-          <w:sz w:val="28"/>
-          <w:szCs w:val="28"/>
-          <w:lang w:val="es-ES"/>
-        </w:rPr>
-        <w:t>tiêu</w:t>
-      </w:r>
-      <w:proofErr w:type="spellEnd"/>
-      <w:r>
-        <w:rPr>
-          <w:sz w:val="28"/>
-          <w:szCs w:val="28"/>
-          <w:lang w:val="es-ES"/>
-        </w:rPr>
-        <w:t xml:space="preserve"> </w:t>
-      </w:r>
-      <w:proofErr w:type="spellStart"/>
-      <w:r>
-        <w:rPr>
-          <w:sz w:val="28"/>
-          <w:szCs w:val="28"/>
-          <w:lang w:val="es-ES"/>
-        </w:rPr>
-        <w:t>và</w:t>
-      </w:r>
-      <w:proofErr w:type="spellEnd"/>
-      <w:r>
-        <w:rPr>
-          <w:sz w:val="28"/>
-          <w:szCs w:val="28"/>
-          <w:lang w:val="es-ES"/>
-        </w:rPr>
-        <w:t xml:space="preserve"> </w:t>
-      </w:r>
-      <w:proofErr w:type="spellStart"/>
-      <w:r>
-        <w:rPr>
-          <w:sz w:val="28"/>
-          <w:szCs w:val="28"/>
-          <w:lang w:val="es-ES"/>
-        </w:rPr>
-        <w:t>nhiệm</w:t>
-      </w:r>
-      <w:proofErr w:type="spellEnd"/>
-      <w:r>
-        <w:rPr>
-          <w:sz w:val="28"/>
-          <w:szCs w:val="28"/>
-          <w:lang w:val="es-ES"/>
-        </w:rPr>
-        <w:t xml:space="preserve"> </w:t>
-      </w:r>
-      <w:proofErr w:type="spellStart"/>
-      <w:r>
-        <w:rPr>
-          <w:sz w:val="28"/>
-          <w:szCs w:val="28"/>
-          <w:lang w:val="es-ES"/>
-        </w:rPr>
-        <w:t>vụ</w:t>
-      </w:r>
-      <w:proofErr w:type="spellEnd"/>
-      <w:r>
-        <w:rPr>
-          <w:sz w:val="28"/>
-          <w:szCs w:val="28"/>
-          <w:lang w:val="es-ES"/>
-        </w:rPr>
-        <w:t xml:space="preserve"> </w:t>
-      </w:r>
-      <w:proofErr w:type="spellStart"/>
-      <w:r>
-        <w:rPr>
-          <w:sz w:val="28"/>
-          <w:szCs w:val="28"/>
-          <w:lang w:val="es-ES"/>
-        </w:rPr>
-        <w:t>như</w:t>
-      </w:r>
-      <w:proofErr w:type="spellEnd"/>
-      <w:r>
-        <w:rPr>
-          <w:sz w:val="28"/>
-          <w:szCs w:val="28"/>
-          <w:lang w:val="es-ES"/>
-        </w:rPr>
-        <w:t xml:space="preserve"> </w:t>
-      </w:r>
-      <w:proofErr w:type="spellStart"/>
-      <w:r>
-        <w:rPr>
-          <w:sz w:val="28"/>
-          <w:szCs w:val="28"/>
-          <w:lang w:val="es-ES"/>
-        </w:rPr>
-        <w:t>sau</w:t>
-      </w:r>
-      <w:proofErr w:type="spellEnd"/>
-      <w:r>
-        <w:rPr>
-          <w:sz w:val="28"/>
-          <w:szCs w:val="28"/>
-          <w:lang w:val="es-ES"/>
-        </w:rPr>
-        <w:t>:</w:t>
+        <w:t>được triển khai với mục tiêu và nhiệm vụ như sau:</w:t>
       </w:r>
     </w:p>
     <w:p>
@@ -417,7 +178,6 @@
         </w:rPr>
       </w:pPr>
       <w:bookmarkStart w:id="0" w:name="_Hlk198566724"/>
-      <w:proofErr w:type="spellStart"/>
       <w:r>
         <w:rPr>
           <w:b/>
@@ -426,10 +186,14 @@
           <w:sz w:val="28"/>
           <w:szCs w:val="28"/>
         </w:rPr>
-        <w:t>Mục</w:t>
+        <w:t>Mục đích công việc:</w:t>
       </w:r>
-      <w:proofErr w:type="spellEnd"/>
-      <w:r>
+    </w:p>
+    <w:p>
+      <w:pPr>
+        <w:spacing w:line="276" w:lineRule="auto"/>
+        <w:ind w:left="360"/>
+        <w:jc w:val="both"/>
         <w:rPr>
           <w:b/>
           <w:bCs/>
@@ -437,87 +201,6 @@
           <w:sz w:val="28"/>
           <w:szCs w:val="28"/>
         </w:rPr>
-        <w:t xml:space="preserve"> </w:t>
-      </w:r>
-      <w:proofErr w:type="spellStart"/>
-      <w:r>
-        <w:rPr>
-          <w:b/>
-          <w:bCs/>
-          <w:iCs/>
-          <w:sz w:val="28"/>
-          <w:szCs w:val="28"/>
-        </w:rPr>
-        <w:t>đích</w:t>
-      </w:r>
-      <w:proofErr w:type="spellEnd"/>
-      <w:r>
-        <w:rPr>
-          <w:b/>
-          <w:bCs/>
-          <w:iCs/>
-          <w:sz w:val="28"/>
-          <w:szCs w:val="28"/>
-        </w:rPr>
-        <w:t xml:space="preserve"> </w:t>
-      </w:r>
-      <w:proofErr w:type="spellStart"/>
-      <w:r>
-        <w:rPr>
-          <w:b/>
-          <w:bCs/>
-          <w:iCs/>
-          <w:sz w:val="28"/>
-          <w:szCs w:val="28"/>
-        </w:rPr>
-        <w:t>công</w:t>
-      </w:r>
-      <w:proofErr w:type="spellEnd"/>
-      <w:r>
-        <w:rPr>
-          <w:b/>
-          <w:bCs/>
-          <w:iCs/>
-          <w:sz w:val="28"/>
-          <w:szCs w:val="28"/>
-        </w:rPr>
-        <w:t xml:space="preserve"> </w:t>
-      </w:r>
-      <w:proofErr w:type="spellStart"/>
-      <w:r>
-        <w:rPr>
-          <w:b/>
-          <w:bCs/>
-          <w:iCs/>
-          <w:sz w:val="28"/>
-          <w:szCs w:val="28"/>
-        </w:rPr>
-        <w:t>việc</w:t>
-      </w:r>
-      <w:proofErr w:type="spellEnd"/>
-      <w:r>
-        <w:rPr>
-          <w:b/>
-          <w:bCs/>
-          <w:iCs/>
-          <w:sz w:val="28"/>
-          <w:szCs w:val="28"/>
-        </w:rPr>
-        <w:t>:</w:t>
-      </w:r>
-    </w:p>
-    <w:p>
-      <w:pPr>
-        <w:spacing w:line="276" w:lineRule="auto"/>
-        <w:ind w:left="360"/>
-        <w:jc w:val="both"/>
-        <w:rPr>
-          <w:b/>
-          <w:bCs/>
-          <w:iCs/>
-          <w:sz w:val="28"/>
-          <w:szCs w:val="28"/>
-        </w:rPr>
       </w:pPr>
     </w:p>
     <w:p>
@@ -539,27 +222,7 @@
           <w:sz w:val="28"/>
           <w:szCs w:val="28"/>
         </w:rPr>
-        <w:t>{{</w:t>
-      </w:r>
-      <w:proofErr w:type="spellStart"/>
-      <w:r>
-        <w:rPr>
-          <w:bCs/>
-          <w:iCs/>
-          <w:sz w:val="28"/>
-          <w:szCs w:val="28"/>
-        </w:rPr>
-        <w:t>muc_dich_cong_viec</w:t>
-      </w:r>
-      <w:proofErr w:type="spellEnd"/>
-      <w:r>
-        <w:rPr>
-          <w:bCs/>
-          <w:iCs/>
-          <w:sz w:val="28"/>
-          <w:szCs w:val="28"/>
-        </w:rPr>
-        <w:t>}}</w:t>
+        <w:t>{{muc_dich_cong_viec}}</w:t>
       </w:r>
     </w:p>
     <w:p>
@@ -589,34 +252,14 @@
           <w:szCs w:val="28"/>
         </w:rPr>
       </w:pPr>
-      <w:proofErr w:type="spellStart"/>
       <w:r>
         <w:rPr>
           <w:b/>
           <w:sz w:val="28"/>
           <w:szCs w:val="28"/>
         </w:rPr>
-        <w:t>Yêu</w:t>
+        <w:t>Yêu cầu</w:t>
       </w:r>
-      <w:proofErr w:type="spellEnd"/>
-      <w:r>
-        <w:rPr>
-          <w:b/>
-          <w:sz w:val="28"/>
-          <w:szCs w:val="28"/>
-        </w:rPr>
-        <w:t xml:space="preserve"> </w:t>
-      </w:r>
-      <w:proofErr w:type="spellStart"/>
-      <w:r>
-        <w:rPr>
-          <w:b/>
-          <w:sz w:val="28"/>
-          <w:szCs w:val="28"/>
-        </w:rPr>
-        <w:t>cầu</w:t>
-      </w:r>
-      <w:proofErr w:type="spellEnd"/>
       <w:r>
         <w:rPr>
           <w:b/>
@@ -636,197 +279,12 @@
           <w:szCs w:val="28"/>
         </w:rPr>
       </w:pPr>
-      <w:proofErr w:type="spellStart"/>
       <w:r>
         <w:rPr>
           <w:sz w:val="28"/>
           <w:szCs w:val="28"/>
         </w:rPr>
-        <w:t>Sản</w:t>
-      </w:r>
-      <w:proofErr w:type="spellEnd"/>
-      <w:r>
-        <w:rPr>
-          <w:sz w:val="28"/>
-          <w:szCs w:val="28"/>
-        </w:rPr>
-        <w:t xml:space="preserve"> </w:t>
-      </w:r>
-      <w:proofErr w:type="spellStart"/>
-      <w:r>
-        <w:rPr>
-          <w:sz w:val="28"/>
-          <w:szCs w:val="28"/>
-        </w:rPr>
-        <w:t>phẩm</w:t>
-      </w:r>
-      <w:proofErr w:type="spellEnd"/>
-      <w:r>
-        <w:rPr>
-          <w:sz w:val="28"/>
-          <w:szCs w:val="28"/>
-        </w:rPr>
-        <w:t xml:space="preserve"> </w:t>
-      </w:r>
-      <w:proofErr w:type="spellStart"/>
-      <w:r>
-        <w:rPr>
-          <w:sz w:val="28"/>
-          <w:szCs w:val="28"/>
-        </w:rPr>
-        <w:t>sau</w:t>
-      </w:r>
-      <w:proofErr w:type="spellEnd"/>
-      <w:r>
-        <w:rPr>
-          <w:sz w:val="28"/>
-          <w:szCs w:val="28"/>
-        </w:rPr>
-        <w:t xml:space="preserve"> </w:t>
-      </w:r>
-      <w:proofErr w:type="spellStart"/>
-      <w:r>
-        <w:rPr>
-          <w:sz w:val="28"/>
-          <w:szCs w:val="28"/>
-        </w:rPr>
-        <w:t>khi</w:t>
-      </w:r>
-      <w:proofErr w:type="spellEnd"/>
-      <w:r>
-        <w:rPr>
-          <w:sz w:val="28"/>
-          <w:szCs w:val="28"/>
-        </w:rPr>
-        <w:t xml:space="preserve"> </w:t>
-      </w:r>
-      <w:proofErr w:type="spellStart"/>
-      <w:r>
-        <w:rPr>
-          <w:sz w:val="28"/>
-          <w:szCs w:val="28"/>
-        </w:rPr>
-        <w:t>chỉnh</w:t>
-      </w:r>
-      <w:proofErr w:type="spellEnd"/>
-      <w:r>
-        <w:rPr>
-          <w:sz w:val="28"/>
-          <w:szCs w:val="28"/>
-        </w:rPr>
-        <w:t xml:space="preserve"> </w:t>
-      </w:r>
-      <w:proofErr w:type="spellStart"/>
-      <w:r>
-        <w:rPr>
-          <w:sz w:val="28"/>
-          <w:szCs w:val="28"/>
-        </w:rPr>
-        <w:t>lý</w:t>
-      </w:r>
-      <w:proofErr w:type="spellEnd"/>
-      <w:r>
-        <w:rPr>
-          <w:sz w:val="28"/>
-          <w:szCs w:val="28"/>
-        </w:rPr>
-        <w:t xml:space="preserve"> </w:t>
-      </w:r>
-      <w:proofErr w:type="spellStart"/>
-      <w:r>
-        <w:rPr>
-          <w:sz w:val="28"/>
-          <w:szCs w:val="28"/>
-        </w:rPr>
-        <w:t>đáp</w:t>
-      </w:r>
-      <w:proofErr w:type="spellEnd"/>
-      <w:r>
-        <w:rPr>
-          <w:sz w:val="28"/>
-          <w:szCs w:val="28"/>
-        </w:rPr>
-        <w:t xml:space="preserve"> </w:t>
-      </w:r>
-      <w:proofErr w:type="spellStart"/>
-      <w:r>
-        <w:rPr>
-          <w:sz w:val="28"/>
-          <w:szCs w:val="28"/>
-        </w:rPr>
-        <w:t>ứng</w:t>
-      </w:r>
-      <w:proofErr w:type="spellEnd"/>
-      <w:r>
-        <w:rPr>
-          <w:sz w:val="28"/>
-          <w:szCs w:val="28"/>
-        </w:rPr>
-        <w:t xml:space="preserve"> </w:t>
-      </w:r>
-      <w:proofErr w:type="spellStart"/>
-      <w:r>
-        <w:rPr>
-          <w:sz w:val="28"/>
-          <w:szCs w:val="28"/>
-        </w:rPr>
-        <w:t>các</w:t>
-      </w:r>
-      <w:proofErr w:type="spellEnd"/>
-      <w:r>
-        <w:rPr>
-          <w:sz w:val="28"/>
-          <w:szCs w:val="28"/>
-        </w:rPr>
-        <w:t xml:space="preserve"> </w:t>
-      </w:r>
-      <w:proofErr w:type="spellStart"/>
-      <w:r>
-        <w:rPr>
-          <w:sz w:val="28"/>
-          <w:szCs w:val="28"/>
-        </w:rPr>
-        <w:t>yêu</w:t>
-      </w:r>
-      <w:proofErr w:type="spellEnd"/>
-      <w:r>
-        <w:rPr>
-          <w:sz w:val="28"/>
-          <w:szCs w:val="28"/>
-        </w:rPr>
-        <w:t xml:space="preserve"> </w:t>
-      </w:r>
-      <w:proofErr w:type="spellStart"/>
-      <w:r>
-        <w:rPr>
-          <w:sz w:val="28"/>
-          <w:szCs w:val="28"/>
-        </w:rPr>
-        <w:t>cầu</w:t>
-      </w:r>
-      <w:proofErr w:type="spellEnd"/>
-      <w:r>
-        <w:rPr>
-          <w:sz w:val="28"/>
-          <w:szCs w:val="28"/>
-        </w:rPr>
-        <w:t xml:space="preserve"> </w:t>
-      </w:r>
-      <w:proofErr w:type="spellStart"/>
-      <w:r>
-        <w:rPr>
-          <w:sz w:val="28"/>
-          <w:szCs w:val="28"/>
-        </w:rPr>
-        <w:t>sau</w:t>
-      </w:r>
-      <w:proofErr w:type="spellEnd"/>
-      <w:r>
-        <w:rPr>
-          <w:sz w:val="28"/>
-          <w:szCs w:val="28"/>
-        </w:rPr>
-        <w:t>:</w:t>
+        <w:t>Sản phẩm sau khi chỉnh lý đáp ứng các yêu cầu sau:</w:t>
       </w:r>
     </w:p>
     <w:p>
@@ -847,551 +305,7 @@
           <w:sz w:val="28"/>
           <w:szCs w:val="28"/>
         </w:rPr>
-        <w:t xml:space="preserve">Tài </w:t>
-      </w:r>
-      <w:proofErr w:type="spellStart"/>
-      <w:r>
-        <w:rPr>
-          <w:sz w:val="28"/>
-          <w:szCs w:val="28"/>
-        </w:rPr>
-        <w:t>liệu</w:t>
-      </w:r>
-      <w:proofErr w:type="spellEnd"/>
-      <w:r>
-        <w:rPr>
-          <w:sz w:val="28"/>
-          <w:szCs w:val="28"/>
-        </w:rPr>
-        <w:t xml:space="preserve"> </w:t>
-      </w:r>
-      <w:proofErr w:type="spellStart"/>
-      <w:r>
-        <w:rPr>
-          <w:sz w:val="28"/>
-          <w:szCs w:val="28"/>
-        </w:rPr>
-        <w:t>sau</w:t>
-      </w:r>
-      <w:proofErr w:type="spellEnd"/>
-      <w:r>
-        <w:rPr>
-          <w:sz w:val="28"/>
-          <w:szCs w:val="28"/>
-        </w:rPr>
-        <w:t xml:space="preserve"> </w:t>
-      </w:r>
-      <w:proofErr w:type="spellStart"/>
-      <w:r>
-        <w:rPr>
-          <w:sz w:val="28"/>
-          <w:szCs w:val="28"/>
-        </w:rPr>
-        <w:t>chỉnh</w:t>
-      </w:r>
-      <w:proofErr w:type="spellEnd"/>
-      <w:r>
-        <w:rPr>
-          <w:sz w:val="28"/>
-          <w:szCs w:val="28"/>
-        </w:rPr>
-        <w:t xml:space="preserve"> </w:t>
-      </w:r>
-      <w:proofErr w:type="spellStart"/>
-      <w:r>
-        <w:rPr>
-          <w:sz w:val="28"/>
-          <w:szCs w:val="28"/>
-        </w:rPr>
-        <w:t>lý</w:t>
-      </w:r>
-      <w:proofErr w:type="spellEnd"/>
-      <w:r>
-        <w:rPr>
-          <w:sz w:val="28"/>
-          <w:szCs w:val="28"/>
-        </w:rPr>
-        <w:t xml:space="preserve"> </w:t>
-      </w:r>
-      <w:proofErr w:type="spellStart"/>
-      <w:r>
-        <w:rPr>
-          <w:sz w:val="28"/>
-          <w:szCs w:val="28"/>
-        </w:rPr>
-        <w:t>sẽ</w:t>
-      </w:r>
-      <w:proofErr w:type="spellEnd"/>
-      <w:r>
-        <w:rPr>
-          <w:sz w:val="28"/>
-          <w:szCs w:val="28"/>
-        </w:rPr>
-        <w:t xml:space="preserve"> </w:t>
-      </w:r>
-      <w:proofErr w:type="spellStart"/>
-      <w:r>
-        <w:rPr>
-          <w:sz w:val="28"/>
-          <w:szCs w:val="28"/>
-        </w:rPr>
-        <w:t>được</w:t>
-      </w:r>
-      <w:proofErr w:type="spellEnd"/>
-      <w:r>
-        <w:rPr>
-          <w:sz w:val="28"/>
-          <w:szCs w:val="28"/>
-        </w:rPr>
-        <w:t xml:space="preserve"> </w:t>
-      </w:r>
-      <w:proofErr w:type="spellStart"/>
-      <w:r>
-        <w:rPr>
-          <w:sz w:val="28"/>
-          <w:szCs w:val="28"/>
-        </w:rPr>
-        <w:t>lập</w:t>
-      </w:r>
-      <w:proofErr w:type="spellEnd"/>
-      <w:r>
-        <w:rPr>
-          <w:sz w:val="28"/>
-          <w:szCs w:val="28"/>
-        </w:rPr>
-        <w:t xml:space="preserve"> </w:t>
-      </w:r>
-      <w:proofErr w:type="spellStart"/>
-      <w:r>
-        <w:rPr>
-          <w:sz w:val="28"/>
-          <w:szCs w:val="28"/>
-        </w:rPr>
-        <w:t>thành</w:t>
-      </w:r>
-      <w:proofErr w:type="spellEnd"/>
-      <w:r>
-        <w:rPr>
-          <w:sz w:val="28"/>
-          <w:szCs w:val="28"/>
-        </w:rPr>
-        <w:t xml:space="preserve"> </w:t>
-      </w:r>
-      <w:proofErr w:type="spellStart"/>
-      <w:r>
-        <w:rPr>
-          <w:sz w:val="28"/>
-          <w:szCs w:val="28"/>
-        </w:rPr>
-        <w:t>hồ</w:t>
-      </w:r>
-      <w:proofErr w:type="spellEnd"/>
-      <w:r>
-        <w:rPr>
-          <w:sz w:val="28"/>
-          <w:szCs w:val="28"/>
-        </w:rPr>
-        <w:t xml:space="preserve"> </w:t>
-      </w:r>
-      <w:proofErr w:type="spellStart"/>
-      <w:r>
-        <w:rPr>
-          <w:sz w:val="28"/>
-          <w:szCs w:val="28"/>
-        </w:rPr>
-        <w:t>sơ</w:t>
-      </w:r>
-      <w:proofErr w:type="spellEnd"/>
-      <w:r>
-        <w:rPr>
-          <w:sz w:val="28"/>
-          <w:szCs w:val="28"/>
-        </w:rPr>
-        <w:t xml:space="preserve">, </w:t>
-      </w:r>
-      <w:proofErr w:type="spellStart"/>
-      <w:r>
-        <w:rPr>
-          <w:sz w:val="28"/>
-          <w:szCs w:val="28"/>
-        </w:rPr>
-        <w:t>đơn</w:t>
-      </w:r>
-      <w:proofErr w:type="spellEnd"/>
-      <w:r>
-        <w:rPr>
-          <w:sz w:val="28"/>
-          <w:szCs w:val="28"/>
-        </w:rPr>
-        <w:t xml:space="preserve"> </w:t>
-      </w:r>
-      <w:proofErr w:type="spellStart"/>
-      <w:r>
-        <w:rPr>
-          <w:sz w:val="28"/>
-          <w:szCs w:val="28"/>
-        </w:rPr>
-        <w:t>vị</w:t>
-      </w:r>
-      <w:proofErr w:type="spellEnd"/>
-      <w:r>
-        <w:rPr>
-          <w:sz w:val="28"/>
-          <w:szCs w:val="28"/>
-        </w:rPr>
-        <w:t xml:space="preserve"> </w:t>
-      </w:r>
-      <w:proofErr w:type="spellStart"/>
-      <w:r>
-        <w:rPr>
-          <w:sz w:val="28"/>
-          <w:szCs w:val="28"/>
-        </w:rPr>
-        <w:t>bảo</w:t>
-      </w:r>
-      <w:proofErr w:type="spellEnd"/>
-      <w:r>
-        <w:rPr>
-          <w:sz w:val="28"/>
-          <w:szCs w:val="28"/>
-        </w:rPr>
-        <w:t xml:space="preserve"> </w:t>
-      </w:r>
-      <w:proofErr w:type="spellStart"/>
-      <w:r>
-        <w:rPr>
-          <w:sz w:val="28"/>
-          <w:szCs w:val="28"/>
-        </w:rPr>
-        <w:t>quản</w:t>
-      </w:r>
-      <w:proofErr w:type="spellEnd"/>
-      <w:r>
-        <w:rPr>
-          <w:sz w:val="28"/>
-          <w:szCs w:val="28"/>
-        </w:rPr>
-        <w:t xml:space="preserve"> </w:t>
-      </w:r>
-      <w:proofErr w:type="spellStart"/>
-      <w:r>
-        <w:rPr>
-          <w:sz w:val="28"/>
-          <w:szCs w:val="28"/>
-        </w:rPr>
-        <w:t>hoàn</w:t>
-      </w:r>
-      <w:proofErr w:type="spellEnd"/>
-      <w:r>
-        <w:rPr>
-          <w:sz w:val="28"/>
-          <w:szCs w:val="28"/>
-        </w:rPr>
-        <w:t xml:space="preserve"> </w:t>
-      </w:r>
-      <w:proofErr w:type="spellStart"/>
-      <w:r>
-        <w:rPr>
-          <w:sz w:val="28"/>
-          <w:szCs w:val="28"/>
-        </w:rPr>
-        <w:t>chỉnh</w:t>
-      </w:r>
-      <w:proofErr w:type="spellEnd"/>
-      <w:r>
-        <w:rPr>
-          <w:sz w:val="28"/>
-          <w:szCs w:val="28"/>
-        </w:rPr>
-        <w:t xml:space="preserve">; </w:t>
-      </w:r>
-      <w:proofErr w:type="spellStart"/>
-      <w:r>
-        <w:rPr>
-          <w:sz w:val="28"/>
-          <w:szCs w:val="28"/>
-        </w:rPr>
-        <w:t>được</w:t>
-      </w:r>
-      <w:proofErr w:type="spellEnd"/>
-      <w:r>
-        <w:rPr>
-          <w:sz w:val="28"/>
-          <w:szCs w:val="28"/>
-        </w:rPr>
-        <w:t xml:space="preserve"> </w:t>
-      </w:r>
-      <w:proofErr w:type="spellStart"/>
-      <w:r>
-        <w:rPr>
-          <w:sz w:val="28"/>
-          <w:szCs w:val="28"/>
-        </w:rPr>
-        <w:t>hệ</w:t>
-      </w:r>
-      <w:proofErr w:type="spellEnd"/>
-      <w:r>
-        <w:rPr>
-          <w:sz w:val="28"/>
-          <w:szCs w:val="28"/>
-        </w:rPr>
-        <w:t xml:space="preserve"> </w:t>
-      </w:r>
-      <w:proofErr w:type="spellStart"/>
-      <w:r>
-        <w:rPr>
-          <w:sz w:val="28"/>
-          <w:szCs w:val="28"/>
-        </w:rPr>
-        <w:t>thống</w:t>
-      </w:r>
-      <w:proofErr w:type="spellEnd"/>
-      <w:r>
-        <w:rPr>
-          <w:sz w:val="28"/>
-          <w:szCs w:val="28"/>
-        </w:rPr>
-        <w:t xml:space="preserve"> </w:t>
-      </w:r>
-      <w:proofErr w:type="spellStart"/>
-      <w:r>
-        <w:rPr>
-          <w:sz w:val="28"/>
-          <w:szCs w:val="28"/>
-        </w:rPr>
-        <w:t>hóa</w:t>
-      </w:r>
-      <w:proofErr w:type="spellEnd"/>
-      <w:r>
-        <w:rPr>
-          <w:sz w:val="28"/>
-          <w:szCs w:val="28"/>
-        </w:rPr>
-        <w:t xml:space="preserve"> </w:t>
-      </w:r>
-      <w:proofErr w:type="spellStart"/>
-      <w:r>
-        <w:rPr>
-          <w:sz w:val="28"/>
-          <w:szCs w:val="28"/>
-        </w:rPr>
-        <w:t>một</w:t>
-      </w:r>
-      <w:proofErr w:type="spellEnd"/>
-      <w:r>
-        <w:rPr>
-          <w:sz w:val="28"/>
-          <w:szCs w:val="28"/>
-        </w:rPr>
-        <w:t xml:space="preserve"> </w:t>
-      </w:r>
-      <w:proofErr w:type="spellStart"/>
-      <w:r>
-        <w:rPr>
-          <w:sz w:val="28"/>
-          <w:szCs w:val="28"/>
-        </w:rPr>
-        <w:t>cách</w:t>
-      </w:r>
-      <w:proofErr w:type="spellEnd"/>
-      <w:r>
-        <w:rPr>
-          <w:sz w:val="28"/>
-          <w:szCs w:val="28"/>
-        </w:rPr>
-        <w:t xml:space="preserve"> khoa </w:t>
-      </w:r>
-      <w:proofErr w:type="spellStart"/>
-      <w:r>
-        <w:rPr>
-          <w:sz w:val="28"/>
-          <w:szCs w:val="28"/>
-        </w:rPr>
-        <w:t>học</w:t>
-      </w:r>
-      <w:proofErr w:type="spellEnd"/>
-      <w:r>
-        <w:rPr>
-          <w:sz w:val="28"/>
-          <w:szCs w:val="28"/>
-        </w:rPr>
-        <w:t xml:space="preserve">, </w:t>
-      </w:r>
-      <w:proofErr w:type="spellStart"/>
-      <w:r>
-        <w:rPr>
-          <w:sz w:val="28"/>
-          <w:szCs w:val="28"/>
-        </w:rPr>
-        <w:t>kèm</w:t>
-      </w:r>
-      <w:proofErr w:type="spellEnd"/>
-      <w:r>
-        <w:rPr>
-          <w:sz w:val="28"/>
-          <w:szCs w:val="28"/>
-        </w:rPr>
-        <w:t xml:space="preserve"> </w:t>
-      </w:r>
-      <w:proofErr w:type="spellStart"/>
-      <w:r>
-        <w:rPr>
-          <w:sz w:val="28"/>
-          <w:szCs w:val="28"/>
-        </w:rPr>
-        <w:t>theo</w:t>
-      </w:r>
-      <w:proofErr w:type="spellEnd"/>
-      <w:r>
-        <w:rPr>
-          <w:sz w:val="28"/>
-          <w:szCs w:val="28"/>
-        </w:rPr>
-        <w:t xml:space="preserve"> </w:t>
-      </w:r>
-      <w:proofErr w:type="spellStart"/>
-      <w:r>
-        <w:rPr>
-          <w:sz w:val="28"/>
-          <w:szCs w:val="28"/>
-        </w:rPr>
-        <w:t>công</w:t>
-      </w:r>
-      <w:proofErr w:type="spellEnd"/>
-      <w:r>
-        <w:rPr>
-          <w:sz w:val="28"/>
-          <w:szCs w:val="28"/>
-        </w:rPr>
-        <w:t xml:space="preserve"> </w:t>
-      </w:r>
-      <w:proofErr w:type="spellStart"/>
-      <w:r>
-        <w:rPr>
-          <w:sz w:val="28"/>
-          <w:szCs w:val="28"/>
-        </w:rPr>
-        <w:t>cụ</w:t>
-      </w:r>
-      <w:proofErr w:type="spellEnd"/>
-      <w:r>
-        <w:rPr>
-          <w:sz w:val="28"/>
-          <w:szCs w:val="28"/>
-        </w:rPr>
-        <w:t xml:space="preserve"> </w:t>
-      </w:r>
-      <w:proofErr w:type="spellStart"/>
-      <w:r>
-        <w:rPr>
-          <w:sz w:val="28"/>
-          <w:szCs w:val="28"/>
-        </w:rPr>
-        <w:t>tra</w:t>
-      </w:r>
-      <w:proofErr w:type="spellEnd"/>
-      <w:r>
-        <w:rPr>
-          <w:sz w:val="28"/>
-          <w:szCs w:val="28"/>
-        </w:rPr>
-        <w:t xml:space="preserve"> </w:t>
-      </w:r>
-      <w:proofErr w:type="spellStart"/>
-      <w:r>
-        <w:rPr>
-          <w:sz w:val="28"/>
-          <w:szCs w:val="28"/>
-        </w:rPr>
-        <w:t>cứu</w:t>
-      </w:r>
-      <w:proofErr w:type="spellEnd"/>
-      <w:r>
-        <w:rPr>
-          <w:sz w:val="28"/>
-          <w:szCs w:val="28"/>
-        </w:rPr>
-        <w:t xml:space="preserve"> </w:t>
-      </w:r>
-      <w:proofErr w:type="spellStart"/>
-      <w:r>
-        <w:rPr>
-          <w:sz w:val="28"/>
-          <w:szCs w:val="28"/>
-        </w:rPr>
-        <w:t>như</w:t>
-      </w:r>
-      <w:proofErr w:type="spellEnd"/>
-      <w:r>
-        <w:rPr>
-          <w:sz w:val="28"/>
-          <w:szCs w:val="28"/>
-        </w:rPr>
-        <w:t xml:space="preserve"> </w:t>
-      </w:r>
-      <w:proofErr w:type="spellStart"/>
-      <w:r>
-        <w:rPr>
-          <w:sz w:val="28"/>
-          <w:szCs w:val="28"/>
-        </w:rPr>
-        <w:t>mục</w:t>
-      </w:r>
-      <w:proofErr w:type="spellEnd"/>
-      <w:r>
-        <w:rPr>
-          <w:sz w:val="28"/>
-          <w:szCs w:val="28"/>
-        </w:rPr>
-        <w:t xml:space="preserve"> </w:t>
-      </w:r>
-      <w:proofErr w:type="spellStart"/>
-      <w:r>
-        <w:rPr>
-          <w:sz w:val="28"/>
-          <w:szCs w:val="28"/>
-        </w:rPr>
-        <w:t>lục</w:t>
-      </w:r>
-      <w:proofErr w:type="spellEnd"/>
-      <w:r>
-        <w:rPr>
-          <w:sz w:val="28"/>
-          <w:szCs w:val="28"/>
-        </w:rPr>
-        <w:t xml:space="preserve"> </w:t>
-      </w:r>
-      <w:proofErr w:type="spellStart"/>
-      <w:r>
-        <w:rPr>
-          <w:sz w:val="28"/>
-          <w:szCs w:val="28"/>
-        </w:rPr>
-        <w:t>hồ</w:t>
-      </w:r>
-      <w:proofErr w:type="spellEnd"/>
-      <w:r>
-        <w:rPr>
-          <w:sz w:val="28"/>
-          <w:szCs w:val="28"/>
-        </w:rPr>
-        <w:t xml:space="preserve"> </w:t>
-      </w:r>
-      <w:proofErr w:type="spellStart"/>
-      <w:r>
-        <w:rPr>
-          <w:sz w:val="28"/>
-          <w:szCs w:val="28"/>
-        </w:rPr>
-        <w:t>sơ</w:t>
-      </w:r>
-      <w:proofErr w:type="spellEnd"/>
-      <w:r>
-        <w:rPr>
-          <w:sz w:val="28"/>
-          <w:szCs w:val="28"/>
-        </w:rPr>
-        <w:t>.</w:t>
+        <w:t>Tài liệu sau chỉnh lý sẽ được lập thành hồ sơ, đơn vị bảo quản hoàn chỉnh; được hệ thống hóa một cách khoa học, kèm theo công cụ tra cứu như mục lục hồ sơ.</w:t>
       </w:r>
     </w:p>
     <w:p>
@@ -1412,682 +326,8 @@
           <w:sz w:val="28"/>
           <w:szCs w:val="28"/>
         </w:rPr>
-        <w:t xml:space="preserve">Tài </w:t>
+        <w:t>Tài liệu được phân loại, chỉnh lý, sắp xếp khoa học theo đúng chuyên môn, nghiệp vụ lưu trữ đáp ứng được yêu cầu của quản lý và tra tìm tài liệu phục vụ giải quyết công việc trong thực tế của cơ quan;</w:t>
       </w:r>
-      <w:proofErr w:type="spellStart"/>
-      <w:r>
-        <w:rPr>
-          <w:sz w:val="28"/>
-          <w:szCs w:val="28"/>
-        </w:rPr>
-        <w:t>liệu</w:t>
-      </w:r>
-      <w:proofErr w:type="spellEnd"/>
-      <w:r>
-        <w:rPr>
-          <w:sz w:val="28"/>
-          <w:szCs w:val="28"/>
-        </w:rPr>
-        <w:t xml:space="preserve"> </w:t>
-      </w:r>
-      <w:proofErr w:type="spellStart"/>
-      <w:r>
-        <w:rPr>
-          <w:sz w:val="28"/>
-          <w:szCs w:val="28"/>
-        </w:rPr>
-        <w:t>được</w:t>
-      </w:r>
-      <w:proofErr w:type="spellEnd"/>
-      <w:r>
-        <w:rPr>
-          <w:sz w:val="28"/>
-          <w:szCs w:val="28"/>
-        </w:rPr>
-        <w:t xml:space="preserve"> </w:t>
-      </w:r>
-      <w:proofErr w:type="spellStart"/>
-      <w:r>
-        <w:rPr>
-          <w:sz w:val="28"/>
-          <w:szCs w:val="28"/>
-        </w:rPr>
-        <w:t>phân</w:t>
-      </w:r>
-      <w:proofErr w:type="spellEnd"/>
-      <w:r>
-        <w:rPr>
-          <w:sz w:val="28"/>
-          <w:szCs w:val="28"/>
-        </w:rPr>
-        <w:t xml:space="preserve"> </w:t>
-      </w:r>
-      <w:proofErr w:type="spellStart"/>
-      <w:r>
-        <w:rPr>
-          <w:sz w:val="28"/>
-          <w:szCs w:val="28"/>
-        </w:rPr>
-        <w:t>loại</w:t>
-      </w:r>
-      <w:proofErr w:type="spellEnd"/>
-      <w:r>
-        <w:rPr>
-          <w:sz w:val="28"/>
-          <w:szCs w:val="28"/>
-        </w:rPr>
-        <w:t xml:space="preserve">, </w:t>
-      </w:r>
-      <w:proofErr w:type="spellStart"/>
-      <w:r>
-        <w:rPr>
-          <w:sz w:val="28"/>
-          <w:szCs w:val="28"/>
-        </w:rPr>
-        <w:t>chỉnh</w:t>
-      </w:r>
-      <w:proofErr w:type="spellEnd"/>
-      <w:r>
-        <w:rPr>
-          <w:sz w:val="28"/>
-          <w:szCs w:val="28"/>
-        </w:rPr>
-        <w:t xml:space="preserve"> </w:t>
-      </w:r>
-      <w:proofErr w:type="spellStart"/>
-      <w:r>
-        <w:rPr>
-          <w:sz w:val="28"/>
-          <w:szCs w:val="28"/>
-        </w:rPr>
-        <w:t>lý</w:t>
-      </w:r>
-      <w:proofErr w:type="spellEnd"/>
-      <w:r>
-        <w:rPr>
-          <w:sz w:val="28"/>
-          <w:szCs w:val="28"/>
-        </w:rPr>
-        <w:t xml:space="preserve">, </w:t>
-      </w:r>
-      <w:proofErr w:type="spellStart"/>
-      <w:r>
-        <w:rPr>
-          <w:sz w:val="28"/>
-          <w:szCs w:val="28"/>
-        </w:rPr>
-        <w:t>sắp</w:t>
-      </w:r>
-      <w:proofErr w:type="spellEnd"/>
-      <w:r>
-        <w:rPr>
-          <w:sz w:val="28"/>
-          <w:szCs w:val="28"/>
-        </w:rPr>
-        <w:t xml:space="preserve"> </w:t>
-      </w:r>
-      <w:proofErr w:type="spellStart"/>
-      <w:r>
-        <w:rPr>
-          <w:sz w:val="28"/>
-          <w:szCs w:val="28"/>
-        </w:rPr>
-        <w:t>xếp</w:t>
-      </w:r>
-      <w:proofErr w:type="spellEnd"/>
-      <w:r>
-        <w:rPr>
-          <w:sz w:val="28"/>
-          <w:szCs w:val="28"/>
-        </w:rPr>
-        <w:t xml:space="preserve"> khoa </w:t>
-      </w:r>
-      <w:proofErr w:type="spellStart"/>
-      <w:r>
-        <w:rPr>
-          <w:sz w:val="28"/>
-          <w:szCs w:val="28"/>
-        </w:rPr>
-        <w:t>học</w:t>
-      </w:r>
-      <w:proofErr w:type="spellEnd"/>
-      <w:r>
-        <w:rPr>
-          <w:sz w:val="28"/>
-          <w:szCs w:val="28"/>
-        </w:rPr>
-        <w:t xml:space="preserve"> </w:t>
-      </w:r>
-      <w:proofErr w:type="spellStart"/>
-      <w:r>
-        <w:rPr>
-          <w:sz w:val="28"/>
-          <w:szCs w:val="28"/>
-        </w:rPr>
-        <w:t>theo</w:t>
-      </w:r>
-      <w:proofErr w:type="spellEnd"/>
-      <w:r>
-        <w:rPr>
-          <w:sz w:val="28"/>
-          <w:szCs w:val="28"/>
-        </w:rPr>
-        <w:t xml:space="preserve"> </w:t>
-      </w:r>
-      <w:proofErr w:type="spellStart"/>
-      <w:r>
-        <w:rPr>
-          <w:sz w:val="28"/>
-          <w:szCs w:val="28"/>
-        </w:rPr>
-        <w:t>đúng</w:t>
-      </w:r>
-      <w:proofErr w:type="spellEnd"/>
-      <w:r>
-        <w:rPr>
-          <w:sz w:val="28"/>
-          <w:szCs w:val="28"/>
-        </w:rPr>
-        <w:t xml:space="preserve"> </w:t>
-      </w:r>
-      <w:proofErr w:type="spellStart"/>
-      <w:r>
-        <w:rPr>
-          <w:sz w:val="28"/>
-          <w:szCs w:val="28"/>
-        </w:rPr>
-        <w:t>chuyên</w:t>
-      </w:r>
-      <w:proofErr w:type="spellEnd"/>
-      <w:r>
-        <w:rPr>
-          <w:sz w:val="28"/>
-          <w:szCs w:val="28"/>
-        </w:rPr>
-        <w:t xml:space="preserve"> </w:t>
-      </w:r>
-      <w:proofErr w:type="spellStart"/>
-      <w:r>
-        <w:rPr>
-          <w:sz w:val="28"/>
-          <w:szCs w:val="28"/>
-        </w:rPr>
-        <w:t>môn</w:t>
-      </w:r>
-      <w:proofErr w:type="spellEnd"/>
-      <w:r>
-        <w:rPr>
-          <w:sz w:val="28"/>
-          <w:szCs w:val="28"/>
-        </w:rPr>
-        <w:t xml:space="preserve">, </w:t>
-      </w:r>
-      <w:proofErr w:type="spellStart"/>
-      <w:r>
-        <w:rPr>
-          <w:sz w:val="28"/>
-          <w:szCs w:val="28"/>
-        </w:rPr>
-        <w:t>nghiệp</w:t>
-      </w:r>
-      <w:proofErr w:type="spellEnd"/>
-      <w:r>
-        <w:rPr>
-          <w:sz w:val="28"/>
-          <w:szCs w:val="28"/>
-        </w:rPr>
-        <w:t xml:space="preserve"> </w:t>
-      </w:r>
-      <w:proofErr w:type="spellStart"/>
-      <w:r>
-        <w:rPr>
-          <w:sz w:val="28"/>
-          <w:szCs w:val="28"/>
-        </w:rPr>
-        <w:t>vụ</w:t>
-      </w:r>
-      <w:proofErr w:type="spellEnd"/>
-      <w:r>
-        <w:rPr>
-          <w:sz w:val="28"/>
-          <w:szCs w:val="28"/>
-        </w:rPr>
-        <w:t xml:space="preserve"> </w:t>
-      </w:r>
-      <w:proofErr w:type="spellStart"/>
-      <w:r>
-        <w:rPr>
-          <w:sz w:val="28"/>
-          <w:szCs w:val="28"/>
-        </w:rPr>
-        <w:t>lưu</w:t>
-      </w:r>
-      <w:proofErr w:type="spellEnd"/>
-      <w:r>
-        <w:rPr>
-          <w:sz w:val="28"/>
-          <w:szCs w:val="28"/>
-        </w:rPr>
-        <w:t xml:space="preserve"> </w:t>
-      </w:r>
-      <w:proofErr w:type="spellStart"/>
-      <w:r>
-        <w:rPr>
-          <w:sz w:val="28"/>
-          <w:szCs w:val="28"/>
-        </w:rPr>
-        <w:t>trữ</w:t>
-      </w:r>
-      <w:proofErr w:type="spellEnd"/>
-      <w:r>
-        <w:rPr>
-          <w:sz w:val="28"/>
-          <w:szCs w:val="28"/>
-        </w:rPr>
-        <w:t xml:space="preserve"> </w:t>
-      </w:r>
-      <w:proofErr w:type="spellStart"/>
-      <w:r>
-        <w:rPr>
-          <w:sz w:val="28"/>
-          <w:szCs w:val="28"/>
-        </w:rPr>
-        <w:t>đáp</w:t>
-      </w:r>
-      <w:proofErr w:type="spellEnd"/>
-      <w:r>
-        <w:rPr>
-          <w:sz w:val="28"/>
-          <w:szCs w:val="28"/>
-        </w:rPr>
-        <w:t xml:space="preserve"> </w:t>
-      </w:r>
-      <w:proofErr w:type="spellStart"/>
-      <w:r>
-        <w:rPr>
-          <w:sz w:val="28"/>
-          <w:szCs w:val="28"/>
-        </w:rPr>
-        <w:t>ứng</w:t>
-      </w:r>
-      <w:proofErr w:type="spellEnd"/>
-      <w:r>
-        <w:rPr>
-          <w:sz w:val="28"/>
-          <w:szCs w:val="28"/>
-        </w:rPr>
-        <w:t xml:space="preserve"> </w:t>
-      </w:r>
-      <w:proofErr w:type="spellStart"/>
-      <w:r>
-        <w:rPr>
-          <w:sz w:val="28"/>
-          <w:szCs w:val="28"/>
-        </w:rPr>
-        <w:t>được</w:t>
-      </w:r>
-      <w:proofErr w:type="spellEnd"/>
-      <w:r>
-        <w:rPr>
-          <w:sz w:val="28"/>
-          <w:szCs w:val="28"/>
-        </w:rPr>
-        <w:t xml:space="preserve"> </w:t>
-      </w:r>
-      <w:proofErr w:type="spellStart"/>
-      <w:r>
-        <w:rPr>
-          <w:sz w:val="28"/>
-          <w:szCs w:val="28"/>
-        </w:rPr>
-        <w:t>yêu</w:t>
-      </w:r>
-      <w:proofErr w:type="spellEnd"/>
-      <w:r>
-        <w:rPr>
-          <w:sz w:val="28"/>
-          <w:szCs w:val="28"/>
-        </w:rPr>
-        <w:t xml:space="preserve"> </w:t>
-      </w:r>
-      <w:proofErr w:type="spellStart"/>
-      <w:r>
-        <w:rPr>
-          <w:sz w:val="28"/>
-          <w:szCs w:val="28"/>
-        </w:rPr>
-        <w:t>cầu</w:t>
-      </w:r>
-      <w:proofErr w:type="spellEnd"/>
-      <w:r>
-        <w:rPr>
-          <w:sz w:val="28"/>
-          <w:szCs w:val="28"/>
-        </w:rPr>
-        <w:t xml:space="preserve"> </w:t>
-      </w:r>
-      <w:proofErr w:type="spellStart"/>
-      <w:r>
-        <w:rPr>
-          <w:sz w:val="28"/>
-          <w:szCs w:val="28"/>
-        </w:rPr>
-        <w:t>của</w:t>
-      </w:r>
-      <w:proofErr w:type="spellEnd"/>
-      <w:r>
-        <w:rPr>
-          <w:sz w:val="28"/>
-          <w:szCs w:val="28"/>
-        </w:rPr>
-        <w:t xml:space="preserve"> </w:t>
-      </w:r>
-      <w:proofErr w:type="spellStart"/>
-      <w:r>
-        <w:rPr>
-          <w:sz w:val="28"/>
-          <w:szCs w:val="28"/>
-        </w:rPr>
-        <w:t>quản</w:t>
-      </w:r>
-      <w:proofErr w:type="spellEnd"/>
-      <w:r>
-        <w:rPr>
-          <w:sz w:val="28"/>
-          <w:szCs w:val="28"/>
-        </w:rPr>
-        <w:t xml:space="preserve"> </w:t>
-      </w:r>
-      <w:proofErr w:type="spellStart"/>
-      <w:r>
-        <w:rPr>
-          <w:sz w:val="28"/>
-          <w:szCs w:val="28"/>
-        </w:rPr>
-        <w:t>lý</w:t>
-      </w:r>
-      <w:proofErr w:type="spellEnd"/>
-      <w:r>
-        <w:rPr>
-          <w:sz w:val="28"/>
-          <w:szCs w:val="28"/>
-        </w:rPr>
-        <w:t xml:space="preserve"> </w:t>
-      </w:r>
-      <w:proofErr w:type="spellStart"/>
-      <w:r>
-        <w:rPr>
-          <w:sz w:val="28"/>
-          <w:szCs w:val="28"/>
-        </w:rPr>
-        <w:t>và</w:t>
-      </w:r>
-      <w:proofErr w:type="spellEnd"/>
-      <w:r>
-        <w:rPr>
-          <w:sz w:val="28"/>
-          <w:szCs w:val="28"/>
-        </w:rPr>
-        <w:t xml:space="preserve"> </w:t>
-      </w:r>
-      <w:proofErr w:type="spellStart"/>
-      <w:r>
-        <w:rPr>
-          <w:sz w:val="28"/>
-          <w:szCs w:val="28"/>
-        </w:rPr>
-        <w:t>tra</w:t>
-      </w:r>
-      <w:proofErr w:type="spellEnd"/>
-      <w:r>
-        <w:rPr>
-          <w:sz w:val="28"/>
-          <w:szCs w:val="28"/>
-        </w:rPr>
-        <w:t xml:space="preserve"> </w:t>
-      </w:r>
-      <w:proofErr w:type="spellStart"/>
-      <w:r>
-        <w:rPr>
-          <w:sz w:val="28"/>
-          <w:szCs w:val="28"/>
-        </w:rPr>
-        <w:t>tìm</w:t>
-      </w:r>
-      <w:proofErr w:type="spellEnd"/>
-      <w:r>
-        <w:rPr>
-          <w:sz w:val="28"/>
-          <w:szCs w:val="28"/>
-        </w:rPr>
-        <w:t xml:space="preserve"> </w:t>
-      </w:r>
-      <w:proofErr w:type="spellStart"/>
-      <w:r>
-        <w:rPr>
-          <w:sz w:val="28"/>
-          <w:szCs w:val="28"/>
-        </w:rPr>
-        <w:t>tài</w:t>
-      </w:r>
-      <w:proofErr w:type="spellEnd"/>
-      <w:r>
-        <w:rPr>
-          <w:sz w:val="28"/>
-          <w:szCs w:val="28"/>
-        </w:rPr>
-        <w:t xml:space="preserve"> </w:t>
-      </w:r>
-      <w:proofErr w:type="spellStart"/>
-      <w:r>
-        <w:rPr>
-          <w:sz w:val="28"/>
-          <w:szCs w:val="28"/>
-        </w:rPr>
-        <w:t>liệu</w:t>
-      </w:r>
-      <w:proofErr w:type="spellEnd"/>
-      <w:r>
-        <w:rPr>
-          <w:sz w:val="28"/>
-          <w:szCs w:val="28"/>
-        </w:rPr>
-        <w:t xml:space="preserve"> </w:t>
-      </w:r>
-      <w:proofErr w:type="spellStart"/>
-      <w:r>
-        <w:rPr>
-          <w:sz w:val="28"/>
-          <w:szCs w:val="28"/>
-        </w:rPr>
-        <w:t>phục</w:t>
-      </w:r>
-      <w:proofErr w:type="spellEnd"/>
-      <w:r>
-        <w:rPr>
-          <w:sz w:val="28"/>
-          <w:szCs w:val="28"/>
-        </w:rPr>
-        <w:t xml:space="preserve"> </w:t>
-      </w:r>
-      <w:proofErr w:type="spellStart"/>
-      <w:r>
-        <w:rPr>
-          <w:sz w:val="28"/>
-          <w:szCs w:val="28"/>
-        </w:rPr>
-        <w:t>vụ</w:t>
-      </w:r>
-      <w:proofErr w:type="spellEnd"/>
-      <w:r>
-        <w:rPr>
-          <w:sz w:val="28"/>
-          <w:szCs w:val="28"/>
-        </w:rPr>
-        <w:t xml:space="preserve"> </w:t>
-      </w:r>
-      <w:proofErr w:type="spellStart"/>
-      <w:r>
-        <w:rPr>
-          <w:sz w:val="28"/>
-          <w:szCs w:val="28"/>
-        </w:rPr>
-        <w:t>giải</w:t>
-      </w:r>
-      <w:proofErr w:type="spellEnd"/>
-      <w:r>
-        <w:rPr>
-          <w:sz w:val="28"/>
-          <w:szCs w:val="28"/>
-        </w:rPr>
-        <w:t xml:space="preserve"> </w:t>
-      </w:r>
-      <w:proofErr w:type="spellStart"/>
-      <w:r>
-        <w:rPr>
-          <w:sz w:val="28"/>
-          <w:szCs w:val="28"/>
-        </w:rPr>
-        <w:t>quyết</w:t>
-      </w:r>
-      <w:proofErr w:type="spellEnd"/>
-      <w:r>
-        <w:rPr>
-          <w:sz w:val="28"/>
-          <w:szCs w:val="28"/>
-        </w:rPr>
-        <w:t xml:space="preserve"> </w:t>
-      </w:r>
-      <w:proofErr w:type="spellStart"/>
-      <w:r>
-        <w:rPr>
-          <w:sz w:val="28"/>
-          <w:szCs w:val="28"/>
-        </w:rPr>
-        <w:t>công</w:t>
-      </w:r>
-      <w:proofErr w:type="spellEnd"/>
-      <w:r>
-        <w:rPr>
-          <w:sz w:val="28"/>
-          <w:szCs w:val="28"/>
-        </w:rPr>
-        <w:t xml:space="preserve"> </w:t>
-      </w:r>
-      <w:proofErr w:type="spellStart"/>
-      <w:r>
-        <w:rPr>
-          <w:sz w:val="28"/>
-          <w:szCs w:val="28"/>
-        </w:rPr>
-        <w:t>việc</w:t>
-      </w:r>
-      <w:proofErr w:type="spellEnd"/>
-      <w:r>
-        <w:rPr>
-          <w:sz w:val="28"/>
-          <w:szCs w:val="28"/>
-        </w:rPr>
-        <w:t xml:space="preserve"> </w:t>
-      </w:r>
-      <w:proofErr w:type="spellStart"/>
-      <w:r>
-        <w:rPr>
-          <w:sz w:val="28"/>
-          <w:szCs w:val="28"/>
-        </w:rPr>
-        <w:t>trong</w:t>
-      </w:r>
-      <w:proofErr w:type="spellEnd"/>
-      <w:r>
-        <w:rPr>
-          <w:sz w:val="28"/>
-          <w:szCs w:val="28"/>
-        </w:rPr>
-        <w:t xml:space="preserve"> </w:t>
-      </w:r>
-      <w:proofErr w:type="spellStart"/>
-      <w:r>
-        <w:rPr>
-          <w:sz w:val="28"/>
-          <w:szCs w:val="28"/>
-        </w:rPr>
-        <w:t>thực</w:t>
-      </w:r>
-      <w:proofErr w:type="spellEnd"/>
-      <w:r>
-        <w:rPr>
-          <w:sz w:val="28"/>
-          <w:szCs w:val="28"/>
-        </w:rPr>
-        <w:t xml:space="preserve"> </w:t>
-      </w:r>
-      <w:proofErr w:type="spellStart"/>
-      <w:r>
-        <w:rPr>
-          <w:sz w:val="28"/>
-          <w:szCs w:val="28"/>
-        </w:rPr>
-        <w:t>tế</w:t>
-      </w:r>
-      <w:proofErr w:type="spellEnd"/>
-      <w:r>
-        <w:rPr>
-          <w:sz w:val="28"/>
-          <w:szCs w:val="28"/>
-        </w:rPr>
-        <w:t xml:space="preserve"> </w:t>
-      </w:r>
-      <w:proofErr w:type="spellStart"/>
-      <w:r>
-        <w:rPr>
-          <w:sz w:val="28"/>
-          <w:szCs w:val="28"/>
-        </w:rPr>
-        <w:t>của</w:t>
-      </w:r>
-      <w:proofErr w:type="spellEnd"/>
-      <w:r>
-        <w:rPr>
-          <w:sz w:val="28"/>
-          <w:szCs w:val="28"/>
-        </w:rPr>
-        <w:t xml:space="preserve"> </w:t>
-      </w:r>
-      <w:proofErr w:type="spellStart"/>
-      <w:r>
-        <w:rPr>
-          <w:sz w:val="28"/>
-          <w:szCs w:val="28"/>
-        </w:rPr>
-        <w:t>cơ</w:t>
-      </w:r>
-      <w:proofErr w:type="spellEnd"/>
-      <w:r>
-        <w:rPr>
-          <w:sz w:val="28"/>
-          <w:szCs w:val="28"/>
-        </w:rPr>
-        <w:t xml:space="preserve"> </w:t>
-      </w:r>
-      <w:proofErr w:type="spellStart"/>
-      <w:proofErr w:type="gramStart"/>
-      <w:r>
-        <w:rPr>
-          <w:sz w:val="28"/>
-          <w:szCs w:val="28"/>
-        </w:rPr>
-        <w:t>quan</w:t>
-      </w:r>
-      <w:proofErr w:type="spellEnd"/>
-      <w:r>
-        <w:rPr>
-          <w:sz w:val="28"/>
-          <w:szCs w:val="28"/>
-        </w:rPr>
-        <w:t>;</w:t>
-      </w:r>
-      <w:proofErr w:type="gramEnd"/>
     </w:p>
     <w:p>
       <w:pPr>
@@ -2102,488 +342,13 @@
           <w:szCs w:val="28"/>
         </w:rPr>
       </w:pPr>
-      <w:proofErr w:type="spellStart"/>
       <w:r>
         <w:rPr>
           <w:sz w:val="28"/>
           <w:szCs w:val="28"/>
         </w:rPr>
-        <w:t>Xác</w:t>
+        <w:t>Xác định giá trị tài liệu, loại bỏ được những tài liệu trùng thừa, hết giá trị ra khỏi kho lưu trữ, tiết kiệm diện tích bảo quản tài liệu;</w:t>
       </w:r>
-      <w:proofErr w:type="spellEnd"/>
-      <w:r>
-        <w:rPr>
-          <w:sz w:val="28"/>
-          <w:szCs w:val="28"/>
-        </w:rPr>
-        <w:t xml:space="preserve"> </w:t>
-      </w:r>
-      <w:proofErr w:type="spellStart"/>
-      <w:r>
-        <w:rPr>
-          <w:sz w:val="28"/>
-          <w:szCs w:val="28"/>
-        </w:rPr>
-        <w:t>định</w:t>
-      </w:r>
-      <w:proofErr w:type="spellEnd"/>
-      <w:r>
-        <w:rPr>
-          <w:sz w:val="28"/>
-          <w:szCs w:val="28"/>
-        </w:rPr>
-        <w:t xml:space="preserve"> </w:t>
-      </w:r>
-      <w:proofErr w:type="spellStart"/>
-      <w:r>
-        <w:rPr>
-          <w:sz w:val="28"/>
-          <w:szCs w:val="28"/>
-        </w:rPr>
-        <w:t>giá</w:t>
-      </w:r>
-      <w:proofErr w:type="spellEnd"/>
-      <w:r>
-        <w:rPr>
-          <w:sz w:val="28"/>
-          <w:szCs w:val="28"/>
-        </w:rPr>
-        <w:t xml:space="preserve"> </w:t>
-      </w:r>
-      <w:proofErr w:type="spellStart"/>
-      <w:r>
-        <w:rPr>
-          <w:sz w:val="28"/>
-          <w:szCs w:val="28"/>
-        </w:rPr>
-        <w:t>trị</w:t>
-      </w:r>
-      <w:proofErr w:type="spellEnd"/>
-      <w:r>
-        <w:rPr>
-          <w:sz w:val="28"/>
-          <w:szCs w:val="28"/>
-        </w:rPr>
-        <w:t xml:space="preserve"> </w:t>
-      </w:r>
-      <w:proofErr w:type="spellStart"/>
-      <w:r>
-        <w:rPr>
-          <w:sz w:val="28"/>
-          <w:szCs w:val="28"/>
-        </w:rPr>
-        <w:t>tài</w:t>
-      </w:r>
-      <w:proofErr w:type="spellEnd"/>
-      <w:r>
-        <w:rPr>
-          <w:sz w:val="28"/>
-          <w:szCs w:val="28"/>
-        </w:rPr>
-        <w:t xml:space="preserve"> </w:t>
-      </w:r>
-      <w:proofErr w:type="spellStart"/>
-      <w:r>
-        <w:rPr>
-          <w:sz w:val="28"/>
-          <w:szCs w:val="28"/>
-        </w:rPr>
-        <w:t>liệu</w:t>
-      </w:r>
-      <w:proofErr w:type="spellEnd"/>
-      <w:r>
-        <w:rPr>
-          <w:sz w:val="28"/>
-          <w:szCs w:val="28"/>
-        </w:rPr>
-        <w:t xml:space="preserve">, </w:t>
-      </w:r>
-      <w:proofErr w:type="spellStart"/>
-      <w:r>
-        <w:rPr>
-          <w:sz w:val="28"/>
-          <w:szCs w:val="28"/>
-        </w:rPr>
-        <w:t>loại</w:t>
-      </w:r>
-      <w:proofErr w:type="spellEnd"/>
-      <w:r>
-        <w:rPr>
-          <w:sz w:val="28"/>
-          <w:szCs w:val="28"/>
-        </w:rPr>
-        <w:t xml:space="preserve"> </w:t>
-      </w:r>
-      <w:proofErr w:type="spellStart"/>
-      <w:r>
-        <w:rPr>
-          <w:sz w:val="28"/>
-          <w:szCs w:val="28"/>
-        </w:rPr>
-        <w:t>bỏ</w:t>
-      </w:r>
-      <w:proofErr w:type="spellEnd"/>
-      <w:r>
-        <w:rPr>
-          <w:sz w:val="28"/>
-          <w:szCs w:val="28"/>
-        </w:rPr>
-        <w:t xml:space="preserve"> </w:t>
-      </w:r>
-      <w:proofErr w:type="spellStart"/>
-      <w:r>
-        <w:rPr>
-          <w:sz w:val="28"/>
-          <w:szCs w:val="28"/>
-        </w:rPr>
-        <w:t>được</w:t>
-      </w:r>
-      <w:proofErr w:type="spellEnd"/>
-      <w:r>
-        <w:rPr>
-          <w:sz w:val="28"/>
-          <w:szCs w:val="28"/>
-        </w:rPr>
-        <w:t xml:space="preserve"> </w:t>
-      </w:r>
-      <w:proofErr w:type="spellStart"/>
-      <w:r>
-        <w:rPr>
-          <w:sz w:val="28"/>
-          <w:szCs w:val="28"/>
-        </w:rPr>
-        <w:t>những</w:t>
-      </w:r>
-      <w:proofErr w:type="spellEnd"/>
-      <w:r>
-        <w:rPr>
-          <w:sz w:val="28"/>
-          <w:szCs w:val="28"/>
-        </w:rPr>
-        <w:t xml:space="preserve"> </w:t>
-      </w:r>
-      <w:proofErr w:type="spellStart"/>
-      <w:r>
-        <w:rPr>
-          <w:sz w:val="28"/>
-          <w:szCs w:val="28"/>
-        </w:rPr>
-        <w:t>tài</w:t>
-      </w:r>
-      <w:proofErr w:type="spellEnd"/>
-      <w:r>
-        <w:rPr>
-          <w:sz w:val="28"/>
-          <w:szCs w:val="28"/>
-        </w:rPr>
-        <w:t xml:space="preserve"> </w:t>
-      </w:r>
-      <w:proofErr w:type="spellStart"/>
-      <w:r>
-        <w:rPr>
-          <w:sz w:val="28"/>
-          <w:szCs w:val="28"/>
-        </w:rPr>
-        <w:t>liệu</w:t>
-      </w:r>
-      <w:proofErr w:type="spellEnd"/>
-      <w:r>
-        <w:rPr>
-          <w:sz w:val="28"/>
-          <w:szCs w:val="28"/>
-        </w:rPr>
-        <w:t xml:space="preserve"> </w:t>
-      </w:r>
-      <w:proofErr w:type="spellStart"/>
-      <w:r>
-        <w:rPr>
-          <w:sz w:val="28"/>
-          <w:szCs w:val="28"/>
-        </w:rPr>
-        <w:t>trùng</w:t>
-      </w:r>
-      <w:proofErr w:type="spellEnd"/>
-      <w:r>
-        <w:rPr>
-          <w:sz w:val="28"/>
-          <w:szCs w:val="28"/>
-        </w:rPr>
-        <w:t xml:space="preserve"> </w:t>
-      </w:r>
-      <w:proofErr w:type="spellStart"/>
-      <w:r>
-        <w:rPr>
-          <w:sz w:val="28"/>
-          <w:szCs w:val="28"/>
-        </w:rPr>
-        <w:t>thừa</w:t>
-      </w:r>
-      <w:proofErr w:type="spellEnd"/>
-      <w:r>
-        <w:rPr>
-          <w:sz w:val="28"/>
-          <w:szCs w:val="28"/>
-        </w:rPr>
-        <w:t xml:space="preserve">, </w:t>
-      </w:r>
-      <w:proofErr w:type="spellStart"/>
-      <w:r>
-        <w:rPr>
-          <w:sz w:val="28"/>
-          <w:szCs w:val="28"/>
-        </w:rPr>
-        <w:t>hết</w:t>
-      </w:r>
-      <w:proofErr w:type="spellEnd"/>
-      <w:r>
-        <w:rPr>
-          <w:sz w:val="28"/>
-          <w:szCs w:val="28"/>
-        </w:rPr>
-        <w:t xml:space="preserve"> </w:t>
-      </w:r>
-      <w:proofErr w:type="spellStart"/>
-      <w:r>
-        <w:rPr>
-          <w:sz w:val="28"/>
-          <w:szCs w:val="28"/>
-        </w:rPr>
-        <w:t>giá</w:t>
-      </w:r>
-      <w:proofErr w:type="spellEnd"/>
-      <w:r>
-        <w:rPr>
-          <w:sz w:val="28"/>
-          <w:szCs w:val="28"/>
-        </w:rPr>
-        <w:t xml:space="preserve"> </w:t>
-      </w:r>
-      <w:proofErr w:type="spellStart"/>
-      <w:r>
-        <w:rPr>
-          <w:sz w:val="28"/>
-          <w:szCs w:val="28"/>
-        </w:rPr>
-        <w:t>trị</w:t>
-      </w:r>
-      <w:proofErr w:type="spellEnd"/>
-      <w:r>
-        <w:rPr>
-          <w:sz w:val="28"/>
-          <w:szCs w:val="28"/>
-        </w:rPr>
-        <w:t xml:space="preserve"> </w:t>
-      </w:r>
-      <w:proofErr w:type="spellStart"/>
-      <w:r>
-        <w:rPr>
-          <w:sz w:val="28"/>
-          <w:szCs w:val="28"/>
-        </w:rPr>
-        <w:t>ra</w:t>
-      </w:r>
-      <w:proofErr w:type="spellEnd"/>
-      <w:r>
-        <w:rPr>
-          <w:sz w:val="28"/>
-          <w:szCs w:val="28"/>
-        </w:rPr>
-        <w:t xml:space="preserve"> </w:t>
-      </w:r>
-      <w:proofErr w:type="spellStart"/>
-      <w:r>
-        <w:rPr>
-          <w:sz w:val="28"/>
-          <w:szCs w:val="28"/>
-        </w:rPr>
-        <w:t>khỏi</w:t>
-      </w:r>
-      <w:proofErr w:type="spellEnd"/>
-      <w:r>
-        <w:rPr>
-          <w:sz w:val="28"/>
-          <w:szCs w:val="28"/>
-        </w:rPr>
-        <w:t xml:space="preserve"> </w:t>
-      </w:r>
-      <w:proofErr w:type="spellStart"/>
-      <w:r>
-        <w:rPr>
-          <w:sz w:val="28"/>
-          <w:szCs w:val="28"/>
-        </w:rPr>
-        <w:t>kho</w:t>
-      </w:r>
-      <w:proofErr w:type="spellEnd"/>
-      <w:r>
-        <w:rPr>
-          <w:sz w:val="28"/>
-          <w:szCs w:val="28"/>
-        </w:rPr>
-        <w:t xml:space="preserve"> </w:t>
-      </w:r>
-      <w:proofErr w:type="spellStart"/>
-      <w:r>
-        <w:rPr>
-          <w:sz w:val="28"/>
-          <w:szCs w:val="28"/>
-        </w:rPr>
-        <w:t>lưu</w:t>
-      </w:r>
-      <w:proofErr w:type="spellEnd"/>
-      <w:r>
-        <w:rPr>
-          <w:sz w:val="28"/>
-          <w:szCs w:val="28"/>
-        </w:rPr>
-        <w:t xml:space="preserve"> </w:t>
-      </w:r>
-      <w:proofErr w:type="spellStart"/>
-      <w:r>
-        <w:rPr>
-          <w:sz w:val="28"/>
-          <w:szCs w:val="28"/>
-        </w:rPr>
-        <w:t>trữ</w:t>
-      </w:r>
-      <w:proofErr w:type="spellEnd"/>
-      <w:r>
-        <w:rPr>
-          <w:sz w:val="28"/>
-          <w:szCs w:val="28"/>
-        </w:rPr>
-        <w:t xml:space="preserve">, </w:t>
-      </w:r>
-      <w:proofErr w:type="spellStart"/>
-      <w:r>
-        <w:rPr>
-          <w:sz w:val="28"/>
-          <w:szCs w:val="28"/>
-        </w:rPr>
-        <w:t>tiết</w:t>
-      </w:r>
-      <w:proofErr w:type="spellEnd"/>
-      <w:r>
-        <w:rPr>
-          <w:sz w:val="28"/>
-          <w:szCs w:val="28"/>
-        </w:rPr>
-        <w:t xml:space="preserve"> </w:t>
-      </w:r>
-      <w:proofErr w:type="spellStart"/>
-      <w:r>
-        <w:rPr>
-          <w:sz w:val="28"/>
-          <w:szCs w:val="28"/>
-        </w:rPr>
-        <w:t>kiệm</w:t>
-      </w:r>
-      <w:proofErr w:type="spellEnd"/>
-      <w:r>
-        <w:rPr>
-          <w:sz w:val="28"/>
-          <w:szCs w:val="28"/>
-        </w:rPr>
-        <w:t xml:space="preserve"> </w:t>
-      </w:r>
-      <w:proofErr w:type="spellStart"/>
-      <w:r>
-        <w:rPr>
-          <w:sz w:val="28"/>
-          <w:szCs w:val="28"/>
-        </w:rPr>
-        <w:t>diện</w:t>
-      </w:r>
-      <w:proofErr w:type="spellEnd"/>
-      <w:r>
-        <w:rPr>
-          <w:sz w:val="28"/>
-          <w:szCs w:val="28"/>
-        </w:rPr>
-        <w:t xml:space="preserve"> </w:t>
-      </w:r>
-      <w:proofErr w:type="spellStart"/>
-      <w:r>
-        <w:rPr>
-          <w:sz w:val="28"/>
-          <w:szCs w:val="28"/>
-        </w:rPr>
-        <w:t>tích</w:t>
-      </w:r>
-      <w:proofErr w:type="spellEnd"/>
-      <w:r>
-        <w:rPr>
-          <w:sz w:val="28"/>
-          <w:szCs w:val="28"/>
-        </w:rPr>
-        <w:t xml:space="preserve"> </w:t>
-      </w:r>
-      <w:proofErr w:type="spellStart"/>
-      <w:r>
-        <w:rPr>
-          <w:sz w:val="28"/>
-          <w:szCs w:val="28"/>
-        </w:rPr>
-        <w:t>bảo</w:t>
-      </w:r>
-      <w:proofErr w:type="spellEnd"/>
-      <w:r>
-        <w:rPr>
-          <w:sz w:val="28"/>
-          <w:szCs w:val="28"/>
-        </w:rPr>
-        <w:t xml:space="preserve"> </w:t>
-      </w:r>
-      <w:proofErr w:type="spellStart"/>
-      <w:r>
-        <w:rPr>
-          <w:sz w:val="28"/>
-          <w:szCs w:val="28"/>
-        </w:rPr>
-        <w:t>quản</w:t>
-      </w:r>
-      <w:proofErr w:type="spellEnd"/>
-      <w:r>
-        <w:rPr>
-          <w:sz w:val="28"/>
-          <w:szCs w:val="28"/>
-        </w:rPr>
-        <w:t xml:space="preserve"> </w:t>
-      </w:r>
-      <w:proofErr w:type="spellStart"/>
-      <w:r>
-        <w:rPr>
-          <w:sz w:val="28"/>
-          <w:szCs w:val="28"/>
-        </w:rPr>
-        <w:t>tài</w:t>
-      </w:r>
-      <w:proofErr w:type="spellEnd"/>
-      <w:r>
-        <w:rPr>
-          <w:sz w:val="28"/>
-          <w:szCs w:val="28"/>
-        </w:rPr>
-        <w:t xml:space="preserve"> </w:t>
-      </w:r>
-      <w:proofErr w:type="spellStart"/>
-      <w:proofErr w:type="gramStart"/>
-      <w:r>
-        <w:rPr>
-          <w:sz w:val="28"/>
-          <w:szCs w:val="28"/>
-        </w:rPr>
-        <w:t>liệu</w:t>
-      </w:r>
-      <w:proofErr w:type="spellEnd"/>
-      <w:r>
-        <w:rPr>
-          <w:sz w:val="28"/>
-          <w:szCs w:val="28"/>
-        </w:rPr>
-        <w:t>;</w:t>
-      </w:r>
-      <w:proofErr w:type="gramEnd"/>
     </w:p>
     <w:p>
       <w:pPr>
@@ -2598,645 +363,12 @@
           <w:szCs w:val="28"/>
         </w:rPr>
       </w:pPr>
-      <w:proofErr w:type="spellStart"/>
       <w:r>
         <w:rPr>
           <w:sz w:val="28"/>
           <w:szCs w:val="28"/>
         </w:rPr>
-        <w:t>Hướng</w:t>
-      </w:r>
-      <w:proofErr w:type="spellEnd"/>
-      <w:r>
-        <w:rPr>
-          <w:sz w:val="28"/>
-          <w:szCs w:val="28"/>
-        </w:rPr>
-        <w:t xml:space="preserve"> </w:t>
-      </w:r>
-      <w:proofErr w:type="spellStart"/>
-      <w:r>
-        <w:rPr>
-          <w:sz w:val="28"/>
-          <w:szCs w:val="28"/>
-        </w:rPr>
-        <w:t>dẫn</w:t>
-      </w:r>
-      <w:proofErr w:type="spellEnd"/>
-      <w:r>
-        <w:rPr>
-          <w:sz w:val="28"/>
-          <w:szCs w:val="28"/>
-        </w:rPr>
-        <w:t xml:space="preserve"> </w:t>
-      </w:r>
-      <w:proofErr w:type="spellStart"/>
-      <w:r>
-        <w:rPr>
-          <w:sz w:val="28"/>
-          <w:szCs w:val="28"/>
-        </w:rPr>
-        <w:t>cán</w:t>
-      </w:r>
-      <w:proofErr w:type="spellEnd"/>
-      <w:r>
-        <w:rPr>
-          <w:sz w:val="28"/>
-          <w:szCs w:val="28"/>
-        </w:rPr>
-        <w:t xml:space="preserve"> </w:t>
-      </w:r>
-      <w:proofErr w:type="spellStart"/>
-      <w:r>
-        <w:rPr>
-          <w:sz w:val="28"/>
-          <w:szCs w:val="28"/>
-        </w:rPr>
-        <w:t>bộ</w:t>
-      </w:r>
-      <w:proofErr w:type="spellEnd"/>
-      <w:r>
-        <w:rPr>
-          <w:sz w:val="28"/>
-          <w:szCs w:val="28"/>
-        </w:rPr>
-        <w:t xml:space="preserve"> </w:t>
-      </w:r>
-      <w:proofErr w:type="spellStart"/>
-      <w:r>
-        <w:rPr>
-          <w:sz w:val="28"/>
-          <w:szCs w:val="28"/>
-        </w:rPr>
-        <w:t>phụ</w:t>
-      </w:r>
-      <w:proofErr w:type="spellEnd"/>
-      <w:r>
-        <w:rPr>
-          <w:sz w:val="28"/>
-          <w:szCs w:val="28"/>
-        </w:rPr>
-        <w:t xml:space="preserve"> </w:t>
-      </w:r>
-      <w:proofErr w:type="spellStart"/>
-      <w:r>
-        <w:rPr>
-          <w:sz w:val="28"/>
-          <w:szCs w:val="28"/>
-        </w:rPr>
-        <w:t>trách</w:t>
-      </w:r>
-      <w:proofErr w:type="spellEnd"/>
-      <w:r>
-        <w:rPr>
-          <w:sz w:val="28"/>
-          <w:szCs w:val="28"/>
-        </w:rPr>
-        <w:t xml:space="preserve"> </w:t>
-      </w:r>
-      <w:proofErr w:type="spellStart"/>
-      <w:r>
-        <w:rPr>
-          <w:sz w:val="28"/>
-          <w:szCs w:val="28"/>
-        </w:rPr>
-        <w:t>lưu</w:t>
-      </w:r>
-      <w:proofErr w:type="spellEnd"/>
-      <w:r>
-        <w:rPr>
-          <w:sz w:val="28"/>
-          <w:szCs w:val="28"/>
-        </w:rPr>
-        <w:t xml:space="preserve"> </w:t>
-      </w:r>
-      <w:proofErr w:type="spellStart"/>
-      <w:r>
-        <w:rPr>
-          <w:sz w:val="28"/>
-          <w:szCs w:val="28"/>
-        </w:rPr>
-        <w:t>trữ</w:t>
-      </w:r>
-      <w:proofErr w:type="spellEnd"/>
-      <w:r>
-        <w:rPr>
-          <w:sz w:val="28"/>
-          <w:szCs w:val="28"/>
-        </w:rPr>
-        <w:t xml:space="preserve"> </w:t>
-      </w:r>
-      <w:proofErr w:type="spellStart"/>
-      <w:r>
-        <w:rPr>
-          <w:sz w:val="28"/>
-          <w:szCs w:val="28"/>
-        </w:rPr>
-        <w:t>nắm</w:t>
-      </w:r>
-      <w:proofErr w:type="spellEnd"/>
-      <w:r>
-        <w:rPr>
-          <w:sz w:val="28"/>
-          <w:szCs w:val="28"/>
-        </w:rPr>
-        <w:t xml:space="preserve"> </w:t>
-      </w:r>
-      <w:proofErr w:type="spellStart"/>
-      <w:r>
-        <w:rPr>
-          <w:sz w:val="28"/>
-          <w:szCs w:val="28"/>
-        </w:rPr>
-        <w:t>được</w:t>
-      </w:r>
-      <w:proofErr w:type="spellEnd"/>
-      <w:r>
-        <w:rPr>
-          <w:sz w:val="28"/>
-          <w:szCs w:val="28"/>
-        </w:rPr>
-        <w:t xml:space="preserve"> qui </w:t>
-      </w:r>
-      <w:proofErr w:type="spellStart"/>
-      <w:r>
-        <w:rPr>
-          <w:sz w:val="28"/>
-          <w:szCs w:val="28"/>
-        </w:rPr>
-        <w:t>trình</w:t>
-      </w:r>
-      <w:proofErr w:type="spellEnd"/>
-      <w:r>
-        <w:rPr>
-          <w:sz w:val="28"/>
-          <w:szCs w:val="28"/>
-        </w:rPr>
-        <w:t xml:space="preserve"> </w:t>
-      </w:r>
-      <w:proofErr w:type="spellStart"/>
-      <w:r>
-        <w:rPr>
-          <w:sz w:val="28"/>
-          <w:szCs w:val="28"/>
-        </w:rPr>
-        <w:t>nghiệp</w:t>
-      </w:r>
-      <w:proofErr w:type="spellEnd"/>
-      <w:r>
-        <w:rPr>
-          <w:sz w:val="28"/>
-          <w:szCs w:val="28"/>
-        </w:rPr>
-        <w:t xml:space="preserve"> </w:t>
-      </w:r>
-      <w:proofErr w:type="spellStart"/>
-      <w:r>
-        <w:rPr>
-          <w:sz w:val="28"/>
-          <w:szCs w:val="28"/>
-        </w:rPr>
-        <w:t>vụ</w:t>
-      </w:r>
-      <w:proofErr w:type="spellEnd"/>
-      <w:r>
-        <w:rPr>
-          <w:sz w:val="28"/>
-          <w:szCs w:val="28"/>
-        </w:rPr>
-        <w:t xml:space="preserve"> </w:t>
-      </w:r>
-      <w:proofErr w:type="spellStart"/>
-      <w:r>
-        <w:rPr>
-          <w:sz w:val="28"/>
-          <w:szCs w:val="28"/>
-        </w:rPr>
-        <w:t>và</w:t>
-      </w:r>
-      <w:proofErr w:type="spellEnd"/>
-      <w:r>
-        <w:rPr>
-          <w:sz w:val="28"/>
-          <w:szCs w:val="28"/>
-        </w:rPr>
-        <w:t xml:space="preserve"> </w:t>
-      </w:r>
-      <w:proofErr w:type="spellStart"/>
-      <w:r>
-        <w:rPr>
-          <w:sz w:val="28"/>
-          <w:szCs w:val="28"/>
-        </w:rPr>
-        <w:t>toàn</w:t>
-      </w:r>
-      <w:proofErr w:type="spellEnd"/>
-      <w:r>
-        <w:rPr>
-          <w:sz w:val="28"/>
-          <w:szCs w:val="28"/>
-        </w:rPr>
-        <w:t xml:space="preserve"> </w:t>
-      </w:r>
-      <w:proofErr w:type="spellStart"/>
-      <w:r>
-        <w:rPr>
-          <w:sz w:val="28"/>
-          <w:szCs w:val="28"/>
-        </w:rPr>
-        <w:t>bộ</w:t>
-      </w:r>
-      <w:proofErr w:type="spellEnd"/>
-      <w:r>
-        <w:rPr>
-          <w:sz w:val="28"/>
-          <w:szCs w:val="28"/>
-        </w:rPr>
-        <w:t xml:space="preserve"> </w:t>
-      </w:r>
-      <w:proofErr w:type="spellStart"/>
-      <w:r>
-        <w:rPr>
-          <w:sz w:val="28"/>
-          <w:szCs w:val="28"/>
-        </w:rPr>
-        <w:t>tài</w:t>
-      </w:r>
-      <w:proofErr w:type="spellEnd"/>
-      <w:r>
-        <w:rPr>
-          <w:sz w:val="28"/>
-          <w:szCs w:val="28"/>
-        </w:rPr>
-        <w:t xml:space="preserve"> </w:t>
-      </w:r>
-      <w:proofErr w:type="spellStart"/>
-      <w:r>
-        <w:rPr>
-          <w:sz w:val="28"/>
-          <w:szCs w:val="28"/>
-        </w:rPr>
-        <w:t>liệu</w:t>
-      </w:r>
-      <w:proofErr w:type="spellEnd"/>
-      <w:r>
-        <w:rPr>
-          <w:sz w:val="28"/>
-          <w:szCs w:val="28"/>
-        </w:rPr>
-        <w:t xml:space="preserve"> </w:t>
-      </w:r>
-      <w:proofErr w:type="spellStart"/>
-      <w:r>
-        <w:rPr>
-          <w:sz w:val="28"/>
-          <w:szCs w:val="28"/>
-        </w:rPr>
-        <w:t>trong</w:t>
-      </w:r>
-      <w:proofErr w:type="spellEnd"/>
-      <w:r>
-        <w:rPr>
-          <w:sz w:val="28"/>
-          <w:szCs w:val="28"/>
-        </w:rPr>
-        <w:t xml:space="preserve"> </w:t>
-      </w:r>
-      <w:proofErr w:type="spellStart"/>
-      <w:r>
-        <w:rPr>
-          <w:sz w:val="28"/>
-          <w:szCs w:val="28"/>
-        </w:rPr>
-        <w:t>kho</w:t>
-      </w:r>
-      <w:proofErr w:type="spellEnd"/>
-      <w:r>
-        <w:rPr>
-          <w:sz w:val="28"/>
-          <w:szCs w:val="28"/>
-        </w:rPr>
-        <w:t xml:space="preserve">, </w:t>
-      </w:r>
-      <w:proofErr w:type="spellStart"/>
-      <w:r>
-        <w:rPr>
-          <w:sz w:val="28"/>
-          <w:szCs w:val="28"/>
-        </w:rPr>
-        <w:t>đảm</w:t>
-      </w:r>
-      <w:proofErr w:type="spellEnd"/>
-      <w:r>
-        <w:rPr>
-          <w:sz w:val="28"/>
-          <w:szCs w:val="28"/>
-        </w:rPr>
-        <w:t xml:space="preserve"> </w:t>
-      </w:r>
-      <w:proofErr w:type="spellStart"/>
-      <w:r>
-        <w:rPr>
-          <w:sz w:val="28"/>
-          <w:szCs w:val="28"/>
-        </w:rPr>
-        <w:t>bảo</w:t>
-      </w:r>
-      <w:proofErr w:type="spellEnd"/>
-      <w:r>
-        <w:rPr>
-          <w:sz w:val="28"/>
-          <w:szCs w:val="28"/>
-        </w:rPr>
-        <w:t xml:space="preserve"> </w:t>
-      </w:r>
-      <w:proofErr w:type="spellStart"/>
-      <w:r>
-        <w:rPr>
-          <w:sz w:val="28"/>
-          <w:szCs w:val="28"/>
-        </w:rPr>
-        <w:t>yêu</w:t>
-      </w:r>
-      <w:proofErr w:type="spellEnd"/>
-      <w:r>
-        <w:rPr>
-          <w:sz w:val="28"/>
-          <w:szCs w:val="28"/>
-        </w:rPr>
-        <w:t xml:space="preserve"> </w:t>
-      </w:r>
-      <w:proofErr w:type="spellStart"/>
-      <w:r>
-        <w:rPr>
-          <w:sz w:val="28"/>
-          <w:szCs w:val="28"/>
-        </w:rPr>
-        <w:t>cầu</w:t>
-      </w:r>
-      <w:proofErr w:type="spellEnd"/>
-      <w:r>
-        <w:rPr>
-          <w:sz w:val="28"/>
-          <w:szCs w:val="28"/>
-        </w:rPr>
-        <w:t xml:space="preserve"> </w:t>
-      </w:r>
-      <w:proofErr w:type="spellStart"/>
-      <w:r>
-        <w:rPr>
-          <w:sz w:val="28"/>
-          <w:szCs w:val="28"/>
-        </w:rPr>
-        <w:t>về</w:t>
-      </w:r>
-      <w:proofErr w:type="spellEnd"/>
-      <w:r>
-        <w:rPr>
-          <w:sz w:val="28"/>
-          <w:szCs w:val="28"/>
-        </w:rPr>
-        <w:t xml:space="preserve"> </w:t>
-      </w:r>
-      <w:proofErr w:type="spellStart"/>
-      <w:r>
-        <w:rPr>
-          <w:sz w:val="28"/>
-          <w:szCs w:val="28"/>
-        </w:rPr>
-        <w:t>công</w:t>
-      </w:r>
-      <w:proofErr w:type="spellEnd"/>
-      <w:r>
-        <w:rPr>
-          <w:sz w:val="28"/>
-          <w:szCs w:val="28"/>
-        </w:rPr>
-        <w:t xml:space="preserve"> </w:t>
-      </w:r>
-      <w:proofErr w:type="spellStart"/>
-      <w:r>
-        <w:rPr>
-          <w:sz w:val="28"/>
-          <w:szCs w:val="28"/>
-        </w:rPr>
-        <w:t>tác</w:t>
-      </w:r>
-      <w:proofErr w:type="spellEnd"/>
-      <w:r>
-        <w:rPr>
-          <w:sz w:val="28"/>
-          <w:szCs w:val="28"/>
-        </w:rPr>
-        <w:t xml:space="preserve"> </w:t>
-      </w:r>
-      <w:proofErr w:type="spellStart"/>
-      <w:r>
-        <w:rPr>
-          <w:sz w:val="28"/>
-          <w:szCs w:val="28"/>
-        </w:rPr>
-        <w:t>bảo</w:t>
-      </w:r>
-      <w:proofErr w:type="spellEnd"/>
-      <w:r>
-        <w:rPr>
-          <w:sz w:val="28"/>
-          <w:szCs w:val="28"/>
-        </w:rPr>
-        <w:t xml:space="preserve"> </w:t>
-      </w:r>
-      <w:proofErr w:type="spellStart"/>
-      <w:r>
-        <w:rPr>
-          <w:sz w:val="28"/>
-          <w:szCs w:val="28"/>
-        </w:rPr>
-        <w:t>mật</w:t>
-      </w:r>
-      <w:proofErr w:type="spellEnd"/>
-      <w:r>
-        <w:rPr>
-          <w:sz w:val="28"/>
-          <w:szCs w:val="28"/>
-        </w:rPr>
-        <w:t xml:space="preserve">, </w:t>
-      </w:r>
-      <w:proofErr w:type="gramStart"/>
-      <w:r>
-        <w:rPr>
-          <w:sz w:val="28"/>
-          <w:szCs w:val="28"/>
-        </w:rPr>
-        <w:t>an</w:t>
-      </w:r>
-      <w:proofErr w:type="gramEnd"/>
-      <w:r>
-        <w:rPr>
-          <w:sz w:val="28"/>
-          <w:szCs w:val="28"/>
-        </w:rPr>
-        <w:t xml:space="preserve"> </w:t>
-      </w:r>
-      <w:proofErr w:type="spellStart"/>
-      <w:r>
-        <w:rPr>
-          <w:sz w:val="28"/>
-          <w:szCs w:val="28"/>
-        </w:rPr>
-        <w:t>toàn</w:t>
-      </w:r>
-      <w:proofErr w:type="spellEnd"/>
-      <w:r>
-        <w:rPr>
-          <w:sz w:val="28"/>
-          <w:szCs w:val="28"/>
-        </w:rPr>
-        <w:t xml:space="preserve"> </w:t>
-      </w:r>
-      <w:proofErr w:type="spellStart"/>
-      <w:r>
-        <w:rPr>
-          <w:sz w:val="28"/>
-          <w:szCs w:val="28"/>
-        </w:rPr>
-        <w:t>dữ</w:t>
-      </w:r>
-      <w:proofErr w:type="spellEnd"/>
-      <w:r>
-        <w:rPr>
-          <w:sz w:val="28"/>
-          <w:szCs w:val="28"/>
-        </w:rPr>
-        <w:t xml:space="preserve"> </w:t>
-      </w:r>
-      <w:proofErr w:type="spellStart"/>
-      <w:r>
-        <w:rPr>
-          <w:sz w:val="28"/>
-          <w:szCs w:val="28"/>
-        </w:rPr>
-        <w:t>liệu</w:t>
-      </w:r>
-      <w:proofErr w:type="spellEnd"/>
-      <w:r>
-        <w:rPr>
-          <w:sz w:val="28"/>
-          <w:szCs w:val="28"/>
-        </w:rPr>
-        <w:t xml:space="preserve"> </w:t>
-      </w:r>
-      <w:proofErr w:type="spellStart"/>
-      <w:r>
-        <w:rPr>
-          <w:sz w:val="28"/>
-          <w:szCs w:val="28"/>
-        </w:rPr>
-        <w:t>và</w:t>
-      </w:r>
-      <w:proofErr w:type="spellEnd"/>
-      <w:r>
-        <w:rPr>
-          <w:sz w:val="28"/>
-          <w:szCs w:val="28"/>
-        </w:rPr>
-        <w:t xml:space="preserve"> </w:t>
-      </w:r>
-      <w:proofErr w:type="spellStart"/>
-      <w:r>
-        <w:rPr>
-          <w:sz w:val="28"/>
-          <w:szCs w:val="28"/>
-        </w:rPr>
-        <w:t>khai</w:t>
-      </w:r>
-      <w:proofErr w:type="spellEnd"/>
-      <w:r>
-        <w:rPr>
-          <w:sz w:val="28"/>
-          <w:szCs w:val="28"/>
-        </w:rPr>
-        <w:t xml:space="preserve"> </w:t>
-      </w:r>
-      <w:proofErr w:type="spellStart"/>
-      <w:r>
-        <w:rPr>
-          <w:sz w:val="28"/>
-          <w:szCs w:val="28"/>
-        </w:rPr>
-        <w:t>thác</w:t>
-      </w:r>
-      <w:proofErr w:type="spellEnd"/>
-      <w:r>
-        <w:rPr>
-          <w:sz w:val="28"/>
-          <w:szCs w:val="28"/>
-        </w:rPr>
-        <w:t xml:space="preserve"> </w:t>
-      </w:r>
-      <w:proofErr w:type="spellStart"/>
-      <w:r>
-        <w:rPr>
-          <w:sz w:val="28"/>
-          <w:szCs w:val="28"/>
-        </w:rPr>
-        <w:t>sử</w:t>
-      </w:r>
-      <w:proofErr w:type="spellEnd"/>
-      <w:r>
-        <w:rPr>
-          <w:sz w:val="28"/>
-          <w:szCs w:val="28"/>
-        </w:rPr>
-        <w:t xml:space="preserve"> </w:t>
-      </w:r>
-      <w:proofErr w:type="spellStart"/>
-      <w:r>
-        <w:rPr>
-          <w:sz w:val="28"/>
-          <w:szCs w:val="28"/>
-        </w:rPr>
-        <w:t>dụng</w:t>
-      </w:r>
-      <w:proofErr w:type="spellEnd"/>
-      <w:r>
-        <w:rPr>
-          <w:sz w:val="28"/>
-          <w:szCs w:val="28"/>
-        </w:rPr>
-        <w:t xml:space="preserve"> </w:t>
-      </w:r>
-      <w:proofErr w:type="spellStart"/>
-      <w:r>
-        <w:rPr>
-          <w:sz w:val="28"/>
-          <w:szCs w:val="28"/>
-        </w:rPr>
-        <w:t>tài</w:t>
-      </w:r>
-      <w:proofErr w:type="spellEnd"/>
-      <w:r>
-        <w:rPr>
-          <w:sz w:val="28"/>
-          <w:szCs w:val="28"/>
-        </w:rPr>
-        <w:t xml:space="preserve"> </w:t>
-      </w:r>
-      <w:proofErr w:type="spellStart"/>
-      <w:r>
-        <w:rPr>
-          <w:sz w:val="28"/>
-          <w:szCs w:val="28"/>
-        </w:rPr>
-        <w:t>liệu</w:t>
-      </w:r>
-      <w:proofErr w:type="spellEnd"/>
-      <w:r>
-        <w:rPr>
-          <w:sz w:val="28"/>
-          <w:szCs w:val="28"/>
-        </w:rPr>
-        <w:t>.</w:t>
+        <w:t>Hướng dẫn cán bộ phụ trách lưu trữ nắm được qui trình nghiệp vụ và toàn bộ tài liệu trong kho, đảm bảo yêu cầu về công tác bảo mật, an toàn dữ liệu và khai thác sử dụng tài liệu.</w:t>
       </w:r>
     </w:p>
     <w:p>
@@ -3263,7 +395,6 @@
           <w:szCs w:val="28"/>
         </w:rPr>
       </w:pPr>
-      <w:proofErr w:type="spellStart"/>
       <w:r>
         <w:rPr>
           <w:b/>
@@ -3271,69 +402,8 @@
           <w:sz w:val="28"/>
           <w:szCs w:val="28"/>
         </w:rPr>
-        <w:t>Căn</w:t>
+        <w:t>Căn cứ pháp lý</w:t>
       </w:r>
-      <w:proofErr w:type="spellEnd"/>
-      <w:r>
-        <w:rPr>
-          <w:b/>
-          <w:bCs/>
-          <w:sz w:val="28"/>
-          <w:szCs w:val="28"/>
-        </w:rPr>
-        <w:t xml:space="preserve"> </w:t>
-      </w:r>
-      <w:proofErr w:type="spellStart"/>
-      <w:r>
-        <w:rPr>
-          <w:b/>
-          <w:bCs/>
-          <w:sz w:val="28"/>
-          <w:szCs w:val="28"/>
-        </w:rPr>
-        <w:t>cứ</w:t>
-      </w:r>
-      <w:proofErr w:type="spellEnd"/>
-      <w:r>
-        <w:rPr>
-          <w:b/>
-          <w:bCs/>
-          <w:sz w:val="28"/>
-          <w:szCs w:val="28"/>
-        </w:rPr>
-        <w:t xml:space="preserve"> </w:t>
-      </w:r>
-      <w:proofErr w:type="spellStart"/>
-      <w:r>
-        <w:rPr>
-          <w:b/>
-          <w:bCs/>
-          <w:sz w:val="28"/>
-          <w:szCs w:val="28"/>
-        </w:rPr>
-        <w:t>pháp</w:t>
-      </w:r>
-      <w:proofErr w:type="spellEnd"/>
-      <w:r>
-        <w:rPr>
-          <w:b/>
-          <w:bCs/>
-          <w:sz w:val="28"/>
-          <w:szCs w:val="28"/>
-        </w:rPr>
-        <w:t xml:space="preserve"> </w:t>
-      </w:r>
-      <w:proofErr w:type="spellStart"/>
-      <w:r>
-        <w:rPr>
-          <w:b/>
-          <w:bCs/>
-          <w:sz w:val="28"/>
-          <w:szCs w:val="28"/>
-        </w:rPr>
-        <w:t>lý</w:t>
-      </w:r>
-      <w:proofErr w:type="spellEnd"/>
     </w:p>
     <w:p>
       <w:pPr>
@@ -3363,23 +433,7 @@
           <w:sz w:val="28"/>
           <w:szCs w:val="28"/>
         </w:rPr>
-        <w:t>{{</w:t>
-      </w:r>
-      <w:proofErr w:type="spellStart"/>
-      <w:r>
-        <w:rPr>
-          <w:sz w:val="28"/>
-          <w:szCs w:val="28"/>
-        </w:rPr>
-        <w:t>can_cu_phap_ly</w:t>
-      </w:r>
-      <w:proofErr w:type="spellEnd"/>
-      <w:r>
-        <w:rPr>
-          <w:sz w:val="28"/>
-          <w:szCs w:val="28"/>
-        </w:rPr>
-        <w:t>}}</w:t>
+        <w:t>{{can_cu_phap_ly}}</w:t>
       </w:r>
     </w:p>
     <w:bookmarkEnd w:id="1"/>
@@ -3414,42 +468,8 @@
           <w:sz w:val="28"/>
           <w:szCs w:val="28"/>
         </w:rPr>
-        <w:t xml:space="preserve">Phạm vi </w:t>
+        <w:t>Phạm vi cung cấp</w:t>
       </w:r>
-      <w:proofErr w:type="spellStart"/>
-      <w:r>
-        <w:rPr>
-          <w:b/>
-          <w:color w:val="000000"/>
-          <w:spacing w:val="-6"/>
-          <w:sz w:val="28"/>
-          <w:szCs w:val="28"/>
-        </w:rPr>
-        <w:t>cung</w:t>
-      </w:r>
-      <w:proofErr w:type="spellEnd"/>
-      <w:r>
-        <w:rPr>
-          <w:b/>
-          <w:color w:val="000000"/>
-          <w:spacing w:val="-6"/>
-          <w:sz w:val="28"/>
-          <w:szCs w:val="28"/>
-        </w:rPr>
-        <w:t xml:space="preserve"> </w:t>
-      </w:r>
-      <w:proofErr w:type="spellStart"/>
-      <w:r>
-        <w:rPr>
-          <w:b/>
-          <w:color w:val="000000"/>
-          <w:spacing w:val="-6"/>
-          <w:sz w:val="28"/>
-          <w:szCs w:val="28"/>
-        </w:rPr>
-        <w:t>cấp</w:t>
-      </w:r>
-      <w:proofErr w:type="spellEnd"/>
     </w:p>
     <w:p>
       <w:pPr>
@@ -3492,27 +512,7 @@
           <w:sz w:val="28"/>
           <w:szCs w:val="28"/>
         </w:rPr>
-        <w:t>{{</w:t>
-      </w:r>
-      <w:proofErr w:type="spellStart"/>
-      <w:r>
-        <w:rPr>
-          <w:color w:val="000000"/>
-          <w:spacing w:val="-8"/>
-          <w:sz w:val="28"/>
-          <w:szCs w:val="28"/>
-        </w:rPr>
-        <w:t>pham_vi_cung_cap</w:t>
-      </w:r>
-      <w:proofErr w:type="spellEnd"/>
-      <w:r>
-        <w:rPr>
-          <w:color w:val="000000"/>
-          <w:spacing w:val="-8"/>
-          <w:sz w:val="28"/>
-          <w:szCs w:val="28"/>
-        </w:rPr>
-        <w:t>}}</w:t>
+        <w:t>{{pham_vi_cung_cap}}</w:t>
       </w:r>
     </w:p>
     <w:p>
@@ -3540,113 +540,13 @@
           <w:szCs w:val="28"/>
         </w:rPr>
       </w:pPr>
-      <w:proofErr w:type="spellStart"/>
       <w:r>
         <w:rPr>
           <w:b/>
           <w:sz w:val="28"/>
           <w:szCs w:val="28"/>
         </w:rPr>
-        <w:t>Nhiệm</w:t>
-      </w:r>
-      <w:proofErr w:type="spellEnd"/>
-      <w:r>
-        <w:rPr>
-          <w:b/>
-          <w:sz w:val="28"/>
-          <w:szCs w:val="28"/>
-        </w:rPr>
-        <w:t xml:space="preserve"> </w:t>
-      </w:r>
-      <w:proofErr w:type="spellStart"/>
-      <w:r>
-        <w:rPr>
-          <w:b/>
-          <w:sz w:val="28"/>
-          <w:szCs w:val="28"/>
-        </w:rPr>
-        <w:t>vụ</w:t>
-      </w:r>
-      <w:proofErr w:type="spellEnd"/>
-      <w:r>
-        <w:rPr>
-          <w:b/>
-          <w:sz w:val="28"/>
-          <w:szCs w:val="28"/>
-        </w:rPr>
-        <w:t xml:space="preserve"> </w:t>
-      </w:r>
-      <w:proofErr w:type="spellStart"/>
-      <w:r>
-        <w:rPr>
-          <w:b/>
-          <w:sz w:val="28"/>
-          <w:szCs w:val="28"/>
-        </w:rPr>
-        <w:t>thực</w:t>
-      </w:r>
-      <w:proofErr w:type="spellEnd"/>
-      <w:r>
-        <w:rPr>
-          <w:b/>
-          <w:sz w:val="28"/>
-          <w:szCs w:val="28"/>
-        </w:rPr>
-        <w:t xml:space="preserve"> </w:t>
-      </w:r>
-      <w:proofErr w:type="spellStart"/>
-      <w:r>
-        <w:rPr>
-          <w:b/>
-          <w:sz w:val="28"/>
-          <w:szCs w:val="28"/>
-        </w:rPr>
-        <w:t>hiện</w:t>
-      </w:r>
-      <w:proofErr w:type="spellEnd"/>
-      <w:r>
-        <w:rPr>
-          <w:b/>
-          <w:sz w:val="28"/>
-          <w:szCs w:val="28"/>
-        </w:rPr>
-        <w:t xml:space="preserve"> </w:t>
-      </w:r>
-      <w:proofErr w:type="spellStart"/>
-      <w:r>
-        <w:rPr>
-          <w:b/>
-          <w:sz w:val="28"/>
-          <w:szCs w:val="28"/>
-        </w:rPr>
-        <w:t>gói</w:t>
-      </w:r>
-      <w:proofErr w:type="spellEnd"/>
-      <w:r>
-        <w:rPr>
-          <w:b/>
-          <w:sz w:val="28"/>
-          <w:szCs w:val="28"/>
-        </w:rPr>
-        <w:t xml:space="preserve"> </w:t>
-      </w:r>
-      <w:proofErr w:type="spellStart"/>
-      <w:r>
-        <w:rPr>
-          <w:b/>
-          <w:sz w:val="28"/>
-          <w:szCs w:val="28"/>
-        </w:rPr>
-        <w:t>thầu</w:t>
-      </w:r>
-      <w:proofErr w:type="spellEnd"/>
-      <w:r>
-        <w:rPr>
-          <w:b/>
-          <w:sz w:val="28"/>
-          <w:szCs w:val="28"/>
-        </w:rPr>
-        <w:t>:</w:t>
+        <w:t>Nhiệm vụ thực hiện gói thầu:</w:t>
       </w:r>
     </w:p>
     <w:p>
@@ -3663,131 +563,13 @@
           <w:szCs w:val="28"/>
         </w:rPr>
       </w:pPr>
-      <w:proofErr w:type="spellStart"/>
       <w:r>
         <w:rPr>
           <w:b/>
           <w:sz w:val="28"/>
           <w:szCs w:val="28"/>
         </w:rPr>
-        <w:t>Yêu</w:t>
-      </w:r>
-      <w:proofErr w:type="spellEnd"/>
-      <w:r>
-        <w:rPr>
-          <w:b/>
-          <w:sz w:val="28"/>
-          <w:szCs w:val="28"/>
-        </w:rPr>
-        <w:t xml:space="preserve"> </w:t>
-      </w:r>
-      <w:proofErr w:type="spellStart"/>
-      <w:r>
-        <w:rPr>
-          <w:b/>
-          <w:sz w:val="28"/>
-          <w:szCs w:val="28"/>
-        </w:rPr>
-        <w:t>cầu</w:t>
-      </w:r>
-      <w:proofErr w:type="spellEnd"/>
-      <w:r>
-        <w:rPr>
-          <w:b/>
-          <w:sz w:val="28"/>
-          <w:szCs w:val="28"/>
-        </w:rPr>
-        <w:t xml:space="preserve"> </w:t>
-      </w:r>
-      <w:proofErr w:type="spellStart"/>
-      <w:r>
-        <w:rPr>
-          <w:b/>
-          <w:sz w:val="28"/>
-          <w:szCs w:val="28"/>
-        </w:rPr>
-        <w:t>về</w:t>
-      </w:r>
-      <w:proofErr w:type="spellEnd"/>
-      <w:r>
-        <w:rPr>
-          <w:b/>
-          <w:sz w:val="28"/>
-          <w:szCs w:val="28"/>
-        </w:rPr>
-        <w:t xml:space="preserve"> </w:t>
-      </w:r>
-      <w:proofErr w:type="spellStart"/>
-      <w:r>
-        <w:rPr>
-          <w:b/>
-          <w:sz w:val="28"/>
-          <w:szCs w:val="28"/>
-        </w:rPr>
-        <w:t>dịch</w:t>
-      </w:r>
-      <w:proofErr w:type="spellEnd"/>
-      <w:r>
-        <w:rPr>
-          <w:b/>
-          <w:sz w:val="28"/>
-          <w:szCs w:val="28"/>
-        </w:rPr>
-        <w:t xml:space="preserve"> </w:t>
-      </w:r>
-      <w:proofErr w:type="spellStart"/>
-      <w:r>
-        <w:rPr>
-          <w:b/>
-          <w:sz w:val="28"/>
-          <w:szCs w:val="28"/>
-        </w:rPr>
-        <w:t>vụ</w:t>
-      </w:r>
-      <w:proofErr w:type="spellEnd"/>
-      <w:r>
-        <w:rPr>
-          <w:b/>
-          <w:sz w:val="28"/>
-          <w:szCs w:val="28"/>
-        </w:rPr>
-        <w:t xml:space="preserve"> </w:t>
-      </w:r>
-      <w:proofErr w:type="spellStart"/>
-      <w:r>
-        <w:rPr>
-          <w:b/>
-          <w:sz w:val="28"/>
-          <w:szCs w:val="28"/>
-        </w:rPr>
-        <w:t>lưu</w:t>
-      </w:r>
-      <w:proofErr w:type="spellEnd"/>
-      <w:r>
-        <w:rPr>
-          <w:b/>
-          <w:sz w:val="28"/>
-          <w:szCs w:val="28"/>
-        </w:rPr>
-        <w:t xml:space="preserve"> </w:t>
-      </w:r>
-      <w:proofErr w:type="spellStart"/>
-      <w:r>
-        <w:rPr>
-          <w:b/>
-          <w:sz w:val="28"/>
-          <w:szCs w:val="28"/>
-        </w:rPr>
-        <w:t>trữ</w:t>
-      </w:r>
-      <w:proofErr w:type="spellEnd"/>
-      <w:r>
-        <w:rPr>
-          <w:b/>
-          <w:sz w:val="28"/>
-          <w:szCs w:val="28"/>
-        </w:rPr>
-        <w:t>:</w:t>
+        <w:t>Yêu cầu về dịch vụ lưu trữ:</w:t>
       </w:r>
     </w:p>
     <w:p>
@@ -3803,376 +585,13 @@
           <w:szCs w:val="28"/>
         </w:rPr>
       </w:pPr>
-      <w:proofErr w:type="spellStart"/>
       <w:r>
         <w:rPr>
           <w:sz w:val="28"/>
           <w:szCs w:val="28"/>
         </w:rPr>
-        <w:t>Không</w:t>
+        <w:t>Không phân tán phông lưu trữ. Tài liệu của từng đơn vị hình thành phông phải được chỉnh lý và sắp xếp riêng biệt;</w:t>
       </w:r>
-      <w:proofErr w:type="spellEnd"/>
-      <w:r>
-        <w:rPr>
-          <w:sz w:val="28"/>
-          <w:szCs w:val="28"/>
-        </w:rPr>
-        <w:t xml:space="preserve"> </w:t>
-      </w:r>
-      <w:proofErr w:type="spellStart"/>
-      <w:r>
-        <w:rPr>
-          <w:sz w:val="28"/>
-          <w:szCs w:val="28"/>
-        </w:rPr>
-        <w:t>phân</w:t>
-      </w:r>
-      <w:proofErr w:type="spellEnd"/>
-      <w:r>
-        <w:rPr>
-          <w:sz w:val="28"/>
-          <w:szCs w:val="28"/>
-        </w:rPr>
-        <w:t xml:space="preserve"> </w:t>
-      </w:r>
-      <w:proofErr w:type="spellStart"/>
-      <w:r>
-        <w:rPr>
-          <w:sz w:val="28"/>
-          <w:szCs w:val="28"/>
-        </w:rPr>
-        <w:t>tán</w:t>
-      </w:r>
-      <w:proofErr w:type="spellEnd"/>
-      <w:r>
-        <w:rPr>
-          <w:sz w:val="28"/>
-          <w:szCs w:val="28"/>
-        </w:rPr>
-        <w:t xml:space="preserve"> </w:t>
-      </w:r>
-      <w:proofErr w:type="spellStart"/>
-      <w:r>
-        <w:rPr>
-          <w:sz w:val="28"/>
-          <w:szCs w:val="28"/>
-        </w:rPr>
-        <w:t>phông</w:t>
-      </w:r>
-      <w:proofErr w:type="spellEnd"/>
-      <w:r>
-        <w:rPr>
-          <w:sz w:val="28"/>
-          <w:szCs w:val="28"/>
-        </w:rPr>
-        <w:t xml:space="preserve"> </w:t>
-      </w:r>
-      <w:proofErr w:type="spellStart"/>
-      <w:r>
-        <w:rPr>
-          <w:sz w:val="28"/>
-          <w:szCs w:val="28"/>
-        </w:rPr>
-        <w:t>lưu</w:t>
-      </w:r>
-      <w:proofErr w:type="spellEnd"/>
-      <w:r>
-        <w:rPr>
-          <w:sz w:val="28"/>
-          <w:szCs w:val="28"/>
-        </w:rPr>
-        <w:t xml:space="preserve"> </w:t>
-      </w:r>
-      <w:proofErr w:type="spellStart"/>
-      <w:r>
-        <w:rPr>
-          <w:sz w:val="28"/>
-          <w:szCs w:val="28"/>
-        </w:rPr>
-        <w:t>trữ</w:t>
-      </w:r>
-      <w:proofErr w:type="spellEnd"/>
-      <w:r>
-        <w:rPr>
-          <w:sz w:val="28"/>
-          <w:szCs w:val="28"/>
-        </w:rPr>
-        <w:t xml:space="preserve">. Tài </w:t>
-      </w:r>
-      <w:proofErr w:type="spellStart"/>
-      <w:r>
-        <w:rPr>
-          <w:sz w:val="28"/>
-          <w:szCs w:val="28"/>
-        </w:rPr>
-        <w:t>liệu</w:t>
-      </w:r>
-      <w:proofErr w:type="spellEnd"/>
-      <w:r>
-        <w:rPr>
-          <w:sz w:val="28"/>
-          <w:szCs w:val="28"/>
-        </w:rPr>
-        <w:t xml:space="preserve"> </w:t>
-      </w:r>
-      <w:proofErr w:type="spellStart"/>
-      <w:r>
-        <w:rPr>
-          <w:sz w:val="28"/>
-          <w:szCs w:val="28"/>
-        </w:rPr>
-        <w:t>của</w:t>
-      </w:r>
-      <w:proofErr w:type="spellEnd"/>
-      <w:r>
-        <w:rPr>
-          <w:sz w:val="28"/>
-          <w:szCs w:val="28"/>
-        </w:rPr>
-        <w:t xml:space="preserve"> </w:t>
-      </w:r>
-      <w:proofErr w:type="spellStart"/>
-      <w:r>
-        <w:rPr>
-          <w:sz w:val="28"/>
-          <w:szCs w:val="28"/>
-        </w:rPr>
-        <w:t>từng</w:t>
-      </w:r>
-      <w:proofErr w:type="spellEnd"/>
-      <w:r>
-        <w:rPr>
-          <w:sz w:val="28"/>
-          <w:szCs w:val="28"/>
-        </w:rPr>
-        <w:t xml:space="preserve"> </w:t>
-      </w:r>
-      <w:proofErr w:type="spellStart"/>
-      <w:r>
-        <w:rPr>
-          <w:sz w:val="28"/>
-          <w:szCs w:val="28"/>
-        </w:rPr>
-        <w:t>đơn</w:t>
-      </w:r>
-      <w:proofErr w:type="spellEnd"/>
-      <w:r>
-        <w:rPr>
-          <w:sz w:val="28"/>
-          <w:szCs w:val="28"/>
-        </w:rPr>
-        <w:t xml:space="preserve"> </w:t>
-      </w:r>
-      <w:proofErr w:type="spellStart"/>
-      <w:r>
-        <w:rPr>
-          <w:sz w:val="28"/>
-          <w:szCs w:val="28"/>
-        </w:rPr>
-        <w:t>vị</w:t>
-      </w:r>
-      <w:proofErr w:type="spellEnd"/>
-      <w:r>
-        <w:rPr>
-          <w:sz w:val="28"/>
-          <w:szCs w:val="28"/>
-        </w:rPr>
-        <w:t xml:space="preserve"> </w:t>
-      </w:r>
-      <w:proofErr w:type="spellStart"/>
-      <w:r>
-        <w:rPr>
-          <w:sz w:val="28"/>
-          <w:szCs w:val="28"/>
-        </w:rPr>
-        <w:t>hình</w:t>
-      </w:r>
-      <w:proofErr w:type="spellEnd"/>
-      <w:r>
-        <w:rPr>
-          <w:sz w:val="28"/>
-          <w:szCs w:val="28"/>
-        </w:rPr>
-        <w:t xml:space="preserve"> </w:t>
-      </w:r>
-      <w:proofErr w:type="spellStart"/>
-      <w:r>
-        <w:rPr>
-          <w:sz w:val="28"/>
-          <w:szCs w:val="28"/>
-        </w:rPr>
-        <w:t>thành</w:t>
-      </w:r>
-      <w:proofErr w:type="spellEnd"/>
-      <w:r>
-        <w:rPr>
-          <w:sz w:val="28"/>
-          <w:szCs w:val="28"/>
-        </w:rPr>
-        <w:t xml:space="preserve"> </w:t>
-      </w:r>
-      <w:proofErr w:type="spellStart"/>
-      <w:r>
-        <w:rPr>
-          <w:sz w:val="28"/>
-          <w:szCs w:val="28"/>
-        </w:rPr>
-        <w:t>phông</w:t>
-      </w:r>
-      <w:proofErr w:type="spellEnd"/>
-      <w:r>
-        <w:rPr>
-          <w:sz w:val="28"/>
-          <w:szCs w:val="28"/>
-        </w:rPr>
-        <w:t xml:space="preserve"> </w:t>
-      </w:r>
-      <w:proofErr w:type="spellStart"/>
-      <w:r>
-        <w:rPr>
-          <w:sz w:val="28"/>
-          <w:szCs w:val="28"/>
-        </w:rPr>
-        <w:t>phải</w:t>
-      </w:r>
-      <w:proofErr w:type="spellEnd"/>
-      <w:r>
-        <w:rPr>
-          <w:sz w:val="28"/>
-          <w:szCs w:val="28"/>
-        </w:rPr>
-        <w:t xml:space="preserve"> </w:t>
-      </w:r>
-      <w:proofErr w:type="spellStart"/>
-      <w:r>
-        <w:rPr>
-          <w:sz w:val="28"/>
-          <w:szCs w:val="28"/>
-        </w:rPr>
-        <w:t>được</w:t>
-      </w:r>
-      <w:proofErr w:type="spellEnd"/>
-      <w:r>
-        <w:rPr>
-          <w:sz w:val="28"/>
-          <w:szCs w:val="28"/>
-        </w:rPr>
-        <w:t xml:space="preserve"> </w:t>
-      </w:r>
-      <w:proofErr w:type="spellStart"/>
-      <w:r>
-        <w:rPr>
-          <w:sz w:val="28"/>
-          <w:szCs w:val="28"/>
-        </w:rPr>
-        <w:t>chỉnh</w:t>
-      </w:r>
-      <w:proofErr w:type="spellEnd"/>
-      <w:r>
-        <w:rPr>
-          <w:sz w:val="28"/>
-          <w:szCs w:val="28"/>
-        </w:rPr>
-        <w:t xml:space="preserve"> </w:t>
-      </w:r>
-      <w:proofErr w:type="spellStart"/>
-      <w:r>
-        <w:rPr>
-          <w:sz w:val="28"/>
-          <w:szCs w:val="28"/>
-        </w:rPr>
-        <w:t>lý</w:t>
-      </w:r>
-      <w:proofErr w:type="spellEnd"/>
-      <w:r>
-        <w:rPr>
-          <w:sz w:val="28"/>
-          <w:szCs w:val="28"/>
-        </w:rPr>
-        <w:t xml:space="preserve"> </w:t>
-      </w:r>
-      <w:proofErr w:type="spellStart"/>
-      <w:r>
-        <w:rPr>
-          <w:sz w:val="28"/>
-          <w:szCs w:val="28"/>
-        </w:rPr>
-        <w:t>và</w:t>
-      </w:r>
-      <w:proofErr w:type="spellEnd"/>
-      <w:r>
-        <w:rPr>
-          <w:sz w:val="28"/>
-          <w:szCs w:val="28"/>
-        </w:rPr>
-        <w:t xml:space="preserve"> </w:t>
-      </w:r>
-      <w:proofErr w:type="spellStart"/>
-      <w:r>
-        <w:rPr>
-          <w:sz w:val="28"/>
-          <w:szCs w:val="28"/>
-        </w:rPr>
-        <w:t>sắp</w:t>
-      </w:r>
-      <w:proofErr w:type="spellEnd"/>
-      <w:r>
-        <w:rPr>
-          <w:sz w:val="28"/>
-          <w:szCs w:val="28"/>
-        </w:rPr>
-        <w:t xml:space="preserve"> </w:t>
-      </w:r>
-      <w:proofErr w:type="spellStart"/>
-      <w:r>
-        <w:rPr>
-          <w:sz w:val="28"/>
-          <w:szCs w:val="28"/>
-        </w:rPr>
-        <w:t>xếp</w:t>
-      </w:r>
-      <w:proofErr w:type="spellEnd"/>
-      <w:r>
-        <w:rPr>
-          <w:sz w:val="28"/>
-          <w:szCs w:val="28"/>
-        </w:rPr>
-        <w:t xml:space="preserve"> </w:t>
-      </w:r>
-      <w:proofErr w:type="spellStart"/>
-      <w:r>
-        <w:rPr>
-          <w:sz w:val="28"/>
-          <w:szCs w:val="28"/>
-        </w:rPr>
-        <w:t>riêng</w:t>
-      </w:r>
-      <w:proofErr w:type="spellEnd"/>
-      <w:r>
-        <w:rPr>
-          <w:sz w:val="28"/>
-          <w:szCs w:val="28"/>
-        </w:rPr>
-        <w:t xml:space="preserve"> </w:t>
-      </w:r>
-      <w:proofErr w:type="spellStart"/>
-      <w:proofErr w:type="gramStart"/>
-      <w:r>
-        <w:rPr>
-          <w:sz w:val="28"/>
-          <w:szCs w:val="28"/>
-        </w:rPr>
-        <w:t>biệt</w:t>
-      </w:r>
-      <w:proofErr w:type="spellEnd"/>
-      <w:r>
-        <w:rPr>
-          <w:sz w:val="28"/>
-          <w:szCs w:val="28"/>
-        </w:rPr>
-        <w:t>;</w:t>
-      </w:r>
-      <w:proofErr w:type="gramEnd"/>
     </w:p>
     <w:p>
       <w:pPr>
@@ -4192,535 +611,7 @@
           <w:sz w:val="28"/>
           <w:szCs w:val="28"/>
         </w:rPr>
-        <w:t xml:space="preserve">Khi </w:t>
-      </w:r>
-      <w:proofErr w:type="spellStart"/>
-      <w:r>
-        <w:rPr>
-          <w:sz w:val="28"/>
-          <w:szCs w:val="28"/>
-        </w:rPr>
-        <w:t>phân</w:t>
-      </w:r>
-      <w:proofErr w:type="spellEnd"/>
-      <w:r>
-        <w:rPr>
-          <w:sz w:val="28"/>
-          <w:szCs w:val="28"/>
-        </w:rPr>
-        <w:t xml:space="preserve"> </w:t>
-      </w:r>
-      <w:proofErr w:type="spellStart"/>
-      <w:r>
-        <w:rPr>
-          <w:sz w:val="28"/>
-          <w:szCs w:val="28"/>
-        </w:rPr>
-        <w:t>loại</w:t>
-      </w:r>
-      <w:proofErr w:type="spellEnd"/>
-      <w:r>
-        <w:rPr>
-          <w:sz w:val="28"/>
-          <w:szCs w:val="28"/>
-        </w:rPr>
-        <w:t xml:space="preserve">, </w:t>
-      </w:r>
-      <w:proofErr w:type="spellStart"/>
-      <w:r>
-        <w:rPr>
-          <w:sz w:val="28"/>
-          <w:szCs w:val="28"/>
-        </w:rPr>
-        <w:t>lập</w:t>
-      </w:r>
-      <w:proofErr w:type="spellEnd"/>
-      <w:r>
-        <w:rPr>
-          <w:sz w:val="28"/>
-          <w:szCs w:val="28"/>
-        </w:rPr>
-        <w:t xml:space="preserve"> </w:t>
-      </w:r>
-      <w:proofErr w:type="spellStart"/>
-      <w:r>
-        <w:rPr>
-          <w:sz w:val="28"/>
-          <w:szCs w:val="28"/>
-        </w:rPr>
-        <w:t>hồ</w:t>
-      </w:r>
-      <w:proofErr w:type="spellEnd"/>
-      <w:r>
-        <w:rPr>
-          <w:sz w:val="28"/>
-          <w:szCs w:val="28"/>
-        </w:rPr>
-        <w:t xml:space="preserve"> </w:t>
-      </w:r>
-      <w:proofErr w:type="spellStart"/>
-      <w:r>
-        <w:rPr>
-          <w:sz w:val="28"/>
-          <w:szCs w:val="28"/>
-        </w:rPr>
-        <w:t>sơ</w:t>
-      </w:r>
-      <w:proofErr w:type="spellEnd"/>
-      <w:r>
-        <w:rPr>
-          <w:sz w:val="28"/>
-          <w:szCs w:val="28"/>
-        </w:rPr>
-        <w:t xml:space="preserve"> (</w:t>
-      </w:r>
-      <w:proofErr w:type="spellStart"/>
-      <w:r>
-        <w:rPr>
-          <w:sz w:val="28"/>
-          <w:szCs w:val="28"/>
-        </w:rPr>
-        <w:t>chỉnh</w:t>
-      </w:r>
-      <w:proofErr w:type="spellEnd"/>
-      <w:r>
-        <w:rPr>
-          <w:sz w:val="28"/>
-          <w:szCs w:val="28"/>
-        </w:rPr>
-        <w:t xml:space="preserve"> </w:t>
-      </w:r>
-      <w:proofErr w:type="spellStart"/>
-      <w:r>
-        <w:rPr>
-          <w:sz w:val="28"/>
-          <w:szCs w:val="28"/>
-        </w:rPr>
-        <w:t>sửa</w:t>
-      </w:r>
-      <w:proofErr w:type="spellEnd"/>
-      <w:r>
-        <w:rPr>
-          <w:sz w:val="28"/>
-          <w:szCs w:val="28"/>
-        </w:rPr>
-        <w:t xml:space="preserve"> </w:t>
-      </w:r>
-      <w:proofErr w:type="spellStart"/>
-      <w:r>
-        <w:rPr>
-          <w:sz w:val="28"/>
-          <w:szCs w:val="28"/>
-        </w:rPr>
-        <w:t>hoàn</w:t>
-      </w:r>
-      <w:proofErr w:type="spellEnd"/>
-      <w:r>
-        <w:rPr>
-          <w:sz w:val="28"/>
-          <w:szCs w:val="28"/>
-        </w:rPr>
-        <w:t xml:space="preserve"> </w:t>
-      </w:r>
-      <w:proofErr w:type="spellStart"/>
-      <w:r>
-        <w:rPr>
-          <w:sz w:val="28"/>
-          <w:szCs w:val="28"/>
-        </w:rPr>
-        <w:t>thiện</w:t>
-      </w:r>
-      <w:proofErr w:type="spellEnd"/>
-      <w:r>
-        <w:rPr>
-          <w:sz w:val="28"/>
-          <w:szCs w:val="28"/>
-        </w:rPr>
-        <w:t xml:space="preserve">, </w:t>
-      </w:r>
-      <w:proofErr w:type="spellStart"/>
-      <w:r>
-        <w:rPr>
-          <w:sz w:val="28"/>
-          <w:szCs w:val="28"/>
-        </w:rPr>
-        <w:t>phục</w:t>
-      </w:r>
-      <w:proofErr w:type="spellEnd"/>
-      <w:r>
-        <w:rPr>
-          <w:sz w:val="28"/>
-          <w:szCs w:val="28"/>
-        </w:rPr>
-        <w:t xml:space="preserve"> </w:t>
-      </w:r>
-      <w:proofErr w:type="spellStart"/>
-      <w:r>
-        <w:rPr>
-          <w:sz w:val="28"/>
-          <w:szCs w:val="28"/>
-        </w:rPr>
-        <w:t>hồi</w:t>
-      </w:r>
-      <w:proofErr w:type="spellEnd"/>
-      <w:r>
-        <w:rPr>
-          <w:sz w:val="28"/>
-          <w:szCs w:val="28"/>
-        </w:rPr>
-        <w:t xml:space="preserve"> </w:t>
-      </w:r>
-      <w:proofErr w:type="spellStart"/>
-      <w:r>
-        <w:rPr>
-          <w:sz w:val="28"/>
-          <w:szCs w:val="28"/>
-        </w:rPr>
-        <w:t>hoặc</w:t>
-      </w:r>
-      <w:proofErr w:type="spellEnd"/>
-      <w:r>
-        <w:rPr>
-          <w:sz w:val="28"/>
-          <w:szCs w:val="28"/>
-        </w:rPr>
-        <w:t xml:space="preserve"> </w:t>
-      </w:r>
-      <w:proofErr w:type="spellStart"/>
-      <w:r>
-        <w:rPr>
-          <w:sz w:val="28"/>
-          <w:szCs w:val="28"/>
-        </w:rPr>
-        <w:t>lập</w:t>
-      </w:r>
-      <w:proofErr w:type="spellEnd"/>
-      <w:r>
-        <w:rPr>
-          <w:sz w:val="28"/>
-          <w:szCs w:val="28"/>
-        </w:rPr>
-        <w:t xml:space="preserve"> </w:t>
-      </w:r>
-      <w:proofErr w:type="spellStart"/>
-      <w:r>
-        <w:rPr>
-          <w:sz w:val="28"/>
-          <w:szCs w:val="28"/>
-        </w:rPr>
-        <w:t>mới</w:t>
-      </w:r>
-      <w:proofErr w:type="spellEnd"/>
-      <w:r>
-        <w:rPr>
-          <w:sz w:val="28"/>
-          <w:szCs w:val="28"/>
-        </w:rPr>
-        <w:t xml:space="preserve"> </w:t>
-      </w:r>
-      <w:proofErr w:type="spellStart"/>
-      <w:r>
-        <w:rPr>
-          <w:sz w:val="28"/>
-          <w:szCs w:val="28"/>
-        </w:rPr>
-        <w:t>hồ</w:t>
-      </w:r>
-      <w:proofErr w:type="spellEnd"/>
-      <w:r>
-        <w:rPr>
-          <w:sz w:val="28"/>
-          <w:szCs w:val="28"/>
-        </w:rPr>
-        <w:t xml:space="preserve"> </w:t>
-      </w:r>
-      <w:proofErr w:type="spellStart"/>
-      <w:r>
-        <w:rPr>
-          <w:sz w:val="28"/>
-          <w:szCs w:val="28"/>
-        </w:rPr>
-        <w:t>sơ</w:t>
-      </w:r>
-      <w:proofErr w:type="spellEnd"/>
-      <w:r>
-        <w:rPr>
-          <w:sz w:val="28"/>
-          <w:szCs w:val="28"/>
-        </w:rPr>
-        <w:t xml:space="preserve">), </w:t>
-      </w:r>
-      <w:proofErr w:type="spellStart"/>
-      <w:r>
-        <w:rPr>
-          <w:sz w:val="28"/>
-          <w:szCs w:val="28"/>
-        </w:rPr>
-        <w:t>phải</w:t>
-      </w:r>
-      <w:proofErr w:type="spellEnd"/>
-      <w:r>
-        <w:rPr>
-          <w:sz w:val="28"/>
-          <w:szCs w:val="28"/>
-        </w:rPr>
-        <w:t xml:space="preserve"> </w:t>
-      </w:r>
-      <w:proofErr w:type="spellStart"/>
-      <w:r>
-        <w:rPr>
-          <w:sz w:val="28"/>
-          <w:szCs w:val="28"/>
-        </w:rPr>
-        <w:t>tôn</w:t>
-      </w:r>
-      <w:proofErr w:type="spellEnd"/>
-      <w:r>
-        <w:rPr>
-          <w:sz w:val="28"/>
-          <w:szCs w:val="28"/>
-        </w:rPr>
-        <w:t xml:space="preserve"> </w:t>
-      </w:r>
-      <w:proofErr w:type="spellStart"/>
-      <w:r>
-        <w:rPr>
-          <w:sz w:val="28"/>
-          <w:szCs w:val="28"/>
-        </w:rPr>
-        <w:t>trọng</w:t>
-      </w:r>
-      <w:proofErr w:type="spellEnd"/>
-      <w:r>
-        <w:rPr>
-          <w:sz w:val="28"/>
-          <w:szCs w:val="28"/>
-        </w:rPr>
-        <w:t xml:space="preserve"> </w:t>
-      </w:r>
-      <w:proofErr w:type="spellStart"/>
-      <w:r>
-        <w:rPr>
-          <w:sz w:val="28"/>
-          <w:szCs w:val="28"/>
-        </w:rPr>
-        <w:t>sự</w:t>
-      </w:r>
-      <w:proofErr w:type="spellEnd"/>
-      <w:r>
-        <w:rPr>
-          <w:sz w:val="28"/>
-          <w:szCs w:val="28"/>
-        </w:rPr>
-        <w:t xml:space="preserve"> </w:t>
-      </w:r>
-      <w:proofErr w:type="spellStart"/>
-      <w:r>
-        <w:rPr>
-          <w:sz w:val="28"/>
-          <w:szCs w:val="28"/>
-        </w:rPr>
-        <w:t>hình</w:t>
-      </w:r>
-      <w:proofErr w:type="spellEnd"/>
-      <w:r>
-        <w:rPr>
-          <w:sz w:val="28"/>
-          <w:szCs w:val="28"/>
-        </w:rPr>
-        <w:t xml:space="preserve"> </w:t>
-      </w:r>
-      <w:proofErr w:type="spellStart"/>
-      <w:r>
-        <w:rPr>
-          <w:sz w:val="28"/>
-          <w:szCs w:val="28"/>
-        </w:rPr>
-        <w:t>thành</w:t>
-      </w:r>
-      <w:proofErr w:type="spellEnd"/>
-      <w:r>
-        <w:rPr>
-          <w:sz w:val="28"/>
-          <w:szCs w:val="28"/>
-        </w:rPr>
-        <w:t xml:space="preserve"> </w:t>
-      </w:r>
-      <w:proofErr w:type="spellStart"/>
-      <w:r>
-        <w:rPr>
-          <w:sz w:val="28"/>
-          <w:szCs w:val="28"/>
-        </w:rPr>
-        <w:t>tài</w:t>
-      </w:r>
-      <w:proofErr w:type="spellEnd"/>
-      <w:r>
-        <w:rPr>
-          <w:sz w:val="28"/>
-          <w:szCs w:val="28"/>
-        </w:rPr>
-        <w:t xml:space="preserve"> </w:t>
-      </w:r>
-      <w:proofErr w:type="spellStart"/>
-      <w:r>
-        <w:rPr>
-          <w:sz w:val="28"/>
-          <w:szCs w:val="28"/>
-        </w:rPr>
-        <w:t>liệu</w:t>
-      </w:r>
-      <w:proofErr w:type="spellEnd"/>
-      <w:r>
-        <w:rPr>
-          <w:sz w:val="28"/>
-          <w:szCs w:val="28"/>
-        </w:rPr>
-        <w:t xml:space="preserve"> </w:t>
-      </w:r>
-      <w:proofErr w:type="spellStart"/>
-      <w:r>
-        <w:rPr>
-          <w:sz w:val="28"/>
-          <w:szCs w:val="28"/>
-        </w:rPr>
-        <w:t>theo</w:t>
-      </w:r>
-      <w:proofErr w:type="spellEnd"/>
-      <w:r>
-        <w:rPr>
-          <w:sz w:val="28"/>
-          <w:szCs w:val="28"/>
-        </w:rPr>
-        <w:t xml:space="preserve"> </w:t>
-      </w:r>
-      <w:proofErr w:type="spellStart"/>
-      <w:r>
-        <w:rPr>
-          <w:sz w:val="28"/>
-          <w:szCs w:val="28"/>
-        </w:rPr>
-        <w:t>trình</w:t>
-      </w:r>
-      <w:proofErr w:type="spellEnd"/>
-      <w:r>
-        <w:rPr>
-          <w:sz w:val="28"/>
-          <w:szCs w:val="28"/>
-        </w:rPr>
-        <w:t xml:space="preserve"> </w:t>
-      </w:r>
-      <w:proofErr w:type="spellStart"/>
-      <w:r>
-        <w:rPr>
-          <w:sz w:val="28"/>
-          <w:szCs w:val="28"/>
-        </w:rPr>
-        <w:t>tự</w:t>
-      </w:r>
-      <w:proofErr w:type="spellEnd"/>
-      <w:r>
-        <w:rPr>
-          <w:sz w:val="28"/>
-          <w:szCs w:val="28"/>
-        </w:rPr>
-        <w:t xml:space="preserve"> </w:t>
-      </w:r>
-      <w:proofErr w:type="spellStart"/>
-      <w:r>
-        <w:rPr>
-          <w:sz w:val="28"/>
-          <w:szCs w:val="28"/>
-        </w:rPr>
-        <w:t>theo</w:t>
-      </w:r>
-      <w:proofErr w:type="spellEnd"/>
-      <w:r>
-        <w:rPr>
-          <w:sz w:val="28"/>
-          <w:szCs w:val="28"/>
-        </w:rPr>
-        <w:t xml:space="preserve"> </w:t>
-      </w:r>
-      <w:proofErr w:type="spellStart"/>
-      <w:r>
-        <w:rPr>
-          <w:sz w:val="28"/>
-          <w:szCs w:val="28"/>
-        </w:rPr>
-        <w:t>dõi</w:t>
-      </w:r>
-      <w:proofErr w:type="spellEnd"/>
-      <w:r>
-        <w:rPr>
-          <w:sz w:val="28"/>
-          <w:szCs w:val="28"/>
-        </w:rPr>
-        <w:t xml:space="preserve">, </w:t>
-      </w:r>
-      <w:proofErr w:type="spellStart"/>
-      <w:r>
-        <w:rPr>
-          <w:sz w:val="28"/>
-          <w:szCs w:val="28"/>
-        </w:rPr>
-        <w:t>giải</w:t>
-      </w:r>
-      <w:proofErr w:type="spellEnd"/>
-      <w:r>
-        <w:rPr>
-          <w:sz w:val="28"/>
-          <w:szCs w:val="28"/>
-        </w:rPr>
-        <w:t xml:space="preserve"> </w:t>
-      </w:r>
-      <w:proofErr w:type="spellStart"/>
-      <w:r>
-        <w:rPr>
-          <w:sz w:val="28"/>
-          <w:szCs w:val="28"/>
-        </w:rPr>
-        <w:t>quyết</w:t>
-      </w:r>
-      <w:proofErr w:type="spellEnd"/>
-      <w:r>
-        <w:rPr>
-          <w:sz w:val="28"/>
-          <w:szCs w:val="28"/>
-        </w:rPr>
-        <w:t xml:space="preserve"> </w:t>
-      </w:r>
-      <w:proofErr w:type="spellStart"/>
-      <w:r>
-        <w:rPr>
-          <w:sz w:val="28"/>
-          <w:szCs w:val="28"/>
-        </w:rPr>
-        <w:t>công</w:t>
-      </w:r>
-      <w:proofErr w:type="spellEnd"/>
-      <w:r>
-        <w:rPr>
-          <w:sz w:val="28"/>
-          <w:szCs w:val="28"/>
-        </w:rPr>
-        <w:t xml:space="preserve"> </w:t>
-      </w:r>
-      <w:proofErr w:type="spellStart"/>
-      <w:r>
-        <w:rPr>
-          <w:sz w:val="28"/>
-          <w:szCs w:val="28"/>
-        </w:rPr>
-        <w:t>việc</w:t>
-      </w:r>
-      <w:proofErr w:type="spellEnd"/>
-      <w:r>
-        <w:rPr>
-          <w:sz w:val="28"/>
-          <w:szCs w:val="28"/>
-        </w:rPr>
-        <w:t>.</w:t>
+        <w:t>Khi phân loại, lập hồ sơ (chỉnh sửa hoàn thiện, phục hồi hoặc lập mới hồ sơ), phải tôn trọng sự hình thành tài liệu theo trình tự theo dõi, giải quyết công việc.</w:t>
       </w:r>
     </w:p>
     <w:p>
@@ -4741,455 +632,7 @@
           <w:sz w:val="28"/>
           <w:szCs w:val="28"/>
         </w:rPr>
-        <w:t xml:space="preserve">Tài </w:t>
-      </w:r>
-      <w:proofErr w:type="spellStart"/>
-      <w:r>
-        <w:rPr>
-          <w:sz w:val="28"/>
-          <w:szCs w:val="28"/>
-        </w:rPr>
-        <w:t>liệu</w:t>
-      </w:r>
-      <w:proofErr w:type="spellEnd"/>
-      <w:r>
-        <w:rPr>
-          <w:sz w:val="28"/>
-          <w:szCs w:val="28"/>
-        </w:rPr>
-        <w:t xml:space="preserve"> </w:t>
-      </w:r>
-      <w:proofErr w:type="spellStart"/>
-      <w:r>
-        <w:rPr>
-          <w:sz w:val="28"/>
-          <w:szCs w:val="28"/>
-        </w:rPr>
-        <w:t>sau</w:t>
-      </w:r>
-      <w:proofErr w:type="spellEnd"/>
-      <w:r>
-        <w:rPr>
-          <w:sz w:val="28"/>
-          <w:szCs w:val="28"/>
-        </w:rPr>
-        <w:t xml:space="preserve"> </w:t>
-      </w:r>
-      <w:proofErr w:type="spellStart"/>
-      <w:r>
-        <w:rPr>
-          <w:sz w:val="28"/>
-          <w:szCs w:val="28"/>
-        </w:rPr>
-        <w:t>khi</w:t>
-      </w:r>
-      <w:proofErr w:type="spellEnd"/>
-      <w:r>
-        <w:rPr>
-          <w:sz w:val="28"/>
-          <w:szCs w:val="28"/>
-        </w:rPr>
-        <w:t xml:space="preserve"> </w:t>
-      </w:r>
-      <w:proofErr w:type="spellStart"/>
-      <w:r>
-        <w:rPr>
-          <w:sz w:val="28"/>
-          <w:szCs w:val="28"/>
-        </w:rPr>
-        <w:t>chỉnh</w:t>
-      </w:r>
-      <w:proofErr w:type="spellEnd"/>
-      <w:r>
-        <w:rPr>
-          <w:sz w:val="28"/>
-          <w:szCs w:val="28"/>
-        </w:rPr>
-        <w:t xml:space="preserve"> </w:t>
-      </w:r>
-      <w:proofErr w:type="spellStart"/>
-      <w:r>
-        <w:rPr>
-          <w:sz w:val="28"/>
-          <w:szCs w:val="28"/>
-        </w:rPr>
-        <w:t>lý</w:t>
-      </w:r>
-      <w:proofErr w:type="spellEnd"/>
-      <w:r>
-        <w:rPr>
-          <w:sz w:val="28"/>
-          <w:szCs w:val="28"/>
-        </w:rPr>
-        <w:t xml:space="preserve"> </w:t>
-      </w:r>
-      <w:proofErr w:type="spellStart"/>
-      <w:r>
-        <w:rPr>
-          <w:sz w:val="28"/>
-          <w:szCs w:val="28"/>
-        </w:rPr>
-        <w:t>phải</w:t>
-      </w:r>
-      <w:proofErr w:type="spellEnd"/>
-      <w:r>
-        <w:rPr>
-          <w:sz w:val="28"/>
-          <w:szCs w:val="28"/>
-        </w:rPr>
-        <w:t xml:space="preserve"> </w:t>
-      </w:r>
-      <w:proofErr w:type="spellStart"/>
-      <w:r>
-        <w:rPr>
-          <w:sz w:val="28"/>
-          <w:szCs w:val="28"/>
-        </w:rPr>
-        <w:t>phản</w:t>
-      </w:r>
-      <w:proofErr w:type="spellEnd"/>
-      <w:r>
-        <w:rPr>
-          <w:sz w:val="28"/>
-          <w:szCs w:val="28"/>
-        </w:rPr>
-        <w:t xml:space="preserve"> </w:t>
-      </w:r>
-      <w:proofErr w:type="spellStart"/>
-      <w:r>
-        <w:rPr>
-          <w:sz w:val="28"/>
-          <w:szCs w:val="28"/>
-        </w:rPr>
-        <w:t>ánh</w:t>
-      </w:r>
-      <w:proofErr w:type="spellEnd"/>
-      <w:r>
-        <w:rPr>
-          <w:sz w:val="28"/>
-          <w:szCs w:val="28"/>
-        </w:rPr>
-        <w:t xml:space="preserve"> </w:t>
-      </w:r>
-      <w:proofErr w:type="spellStart"/>
-      <w:r>
-        <w:rPr>
-          <w:sz w:val="28"/>
-          <w:szCs w:val="28"/>
-        </w:rPr>
-        <w:t>được</w:t>
-      </w:r>
-      <w:proofErr w:type="spellEnd"/>
-      <w:r>
-        <w:rPr>
-          <w:sz w:val="28"/>
-          <w:szCs w:val="28"/>
-        </w:rPr>
-        <w:t xml:space="preserve"> </w:t>
-      </w:r>
-      <w:proofErr w:type="spellStart"/>
-      <w:r>
-        <w:rPr>
-          <w:sz w:val="28"/>
-          <w:szCs w:val="28"/>
-        </w:rPr>
-        <w:t>các</w:t>
-      </w:r>
-      <w:proofErr w:type="spellEnd"/>
-      <w:r>
-        <w:rPr>
-          <w:sz w:val="28"/>
-          <w:szCs w:val="28"/>
-        </w:rPr>
-        <w:t xml:space="preserve"> </w:t>
-      </w:r>
-      <w:proofErr w:type="spellStart"/>
-      <w:r>
-        <w:rPr>
-          <w:sz w:val="28"/>
-          <w:szCs w:val="28"/>
-        </w:rPr>
-        <w:t>hoạt</w:t>
-      </w:r>
-      <w:proofErr w:type="spellEnd"/>
-      <w:r>
-        <w:rPr>
-          <w:sz w:val="28"/>
-          <w:szCs w:val="28"/>
-        </w:rPr>
-        <w:t xml:space="preserve"> </w:t>
-      </w:r>
-      <w:proofErr w:type="spellStart"/>
-      <w:r>
-        <w:rPr>
-          <w:sz w:val="28"/>
-          <w:szCs w:val="28"/>
-        </w:rPr>
-        <w:t>động</w:t>
-      </w:r>
-      <w:proofErr w:type="spellEnd"/>
-      <w:r>
-        <w:rPr>
-          <w:sz w:val="28"/>
-          <w:szCs w:val="28"/>
-        </w:rPr>
-        <w:t xml:space="preserve"> </w:t>
-      </w:r>
-      <w:proofErr w:type="spellStart"/>
-      <w:r>
-        <w:rPr>
-          <w:sz w:val="28"/>
-          <w:szCs w:val="28"/>
-        </w:rPr>
-        <w:t>của</w:t>
-      </w:r>
-      <w:proofErr w:type="spellEnd"/>
-      <w:r>
-        <w:rPr>
-          <w:sz w:val="28"/>
-          <w:szCs w:val="28"/>
-        </w:rPr>
-        <w:t xml:space="preserve"> </w:t>
-      </w:r>
-      <w:proofErr w:type="spellStart"/>
-      <w:r>
-        <w:rPr>
-          <w:sz w:val="28"/>
-          <w:szCs w:val="28"/>
-        </w:rPr>
-        <w:t>cơ</w:t>
-      </w:r>
-      <w:proofErr w:type="spellEnd"/>
-      <w:r>
-        <w:rPr>
-          <w:sz w:val="28"/>
-          <w:szCs w:val="28"/>
-        </w:rPr>
-        <w:t xml:space="preserve"> </w:t>
-      </w:r>
-      <w:proofErr w:type="spellStart"/>
-      <w:r>
-        <w:rPr>
-          <w:sz w:val="28"/>
-          <w:szCs w:val="28"/>
-        </w:rPr>
-        <w:t>quan</w:t>
-      </w:r>
-      <w:proofErr w:type="spellEnd"/>
-      <w:r>
-        <w:rPr>
-          <w:sz w:val="28"/>
-          <w:szCs w:val="28"/>
-        </w:rPr>
-        <w:t xml:space="preserve"> </w:t>
-      </w:r>
-      <w:proofErr w:type="spellStart"/>
-      <w:r>
-        <w:rPr>
-          <w:sz w:val="28"/>
-          <w:szCs w:val="28"/>
-        </w:rPr>
-        <w:t>hình</w:t>
-      </w:r>
-      <w:proofErr w:type="spellEnd"/>
-      <w:r>
-        <w:rPr>
-          <w:sz w:val="28"/>
-          <w:szCs w:val="28"/>
-        </w:rPr>
-        <w:t xml:space="preserve"> </w:t>
-      </w:r>
-      <w:proofErr w:type="spellStart"/>
-      <w:r>
-        <w:rPr>
-          <w:sz w:val="28"/>
-          <w:szCs w:val="28"/>
-        </w:rPr>
-        <w:t>thành</w:t>
-      </w:r>
-      <w:proofErr w:type="spellEnd"/>
-      <w:r>
-        <w:rPr>
-          <w:sz w:val="28"/>
-          <w:szCs w:val="28"/>
-        </w:rPr>
-        <w:t xml:space="preserve"> </w:t>
-      </w:r>
-      <w:proofErr w:type="spellStart"/>
-      <w:r>
-        <w:rPr>
-          <w:sz w:val="28"/>
-          <w:szCs w:val="28"/>
-        </w:rPr>
-        <w:t>tài</w:t>
-      </w:r>
-      <w:proofErr w:type="spellEnd"/>
-      <w:r>
-        <w:rPr>
-          <w:sz w:val="28"/>
-          <w:szCs w:val="28"/>
-        </w:rPr>
-        <w:t xml:space="preserve"> </w:t>
-      </w:r>
-      <w:proofErr w:type="spellStart"/>
-      <w:r>
-        <w:rPr>
-          <w:sz w:val="28"/>
-          <w:szCs w:val="28"/>
-        </w:rPr>
-        <w:t>liệu</w:t>
-      </w:r>
-      <w:proofErr w:type="spellEnd"/>
-      <w:r>
-        <w:rPr>
-          <w:sz w:val="28"/>
-          <w:szCs w:val="28"/>
-        </w:rPr>
-        <w:t xml:space="preserve">; </w:t>
-      </w:r>
-      <w:proofErr w:type="spellStart"/>
-      <w:r>
-        <w:rPr>
-          <w:sz w:val="28"/>
-          <w:szCs w:val="28"/>
-        </w:rPr>
-        <w:t>sự</w:t>
-      </w:r>
-      <w:proofErr w:type="spellEnd"/>
-      <w:r>
-        <w:rPr>
-          <w:sz w:val="28"/>
-          <w:szCs w:val="28"/>
-        </w:rPr>
-        <w:t xml:space="preserve"> </w:t>
-      </w:r>
-      <w:proofErr w:type="spellStart"/>
-      <w:r>
-        <w:rPr>
-          <w:sz w:val="28"/>
-          <w:szCs w:val="28"/>
-        </w:rPr>
-        <w:t>liên</w:t>
-      </w:r>
-      <w:proofErr w:type="spellEnd"/>
-      <w:r>
-        <w:rPr>
-          <w:sz w:val="28"/>
-          <w:szCs w:val="28"/>
-        </w:rPr>
-        <w:t xml:space="preserve"> </w:t>
-      </w:r>
-      <w:proofErr w:type="spellStart"/>
-      <w:r>
-        <w:rPr>
-          <w:sz w:val="28"/>
-          <w:szCs w:val="28"/>
-        </w:rPr>
-        <w:t>hệ</w:t>
-      </w:r>
-      <w:proofErr w:type="spellEnd"/>
-      <w:r>
-        <w:rPr>
-          <w:sz w:val="28"/>
-          <w:szCs w:val="28"/>
-        </w:rPr>
-        <w:t xml:space="preserve"> logic </w:t>
-      </w:r>
-      <w:proofErr w:type="spellStart"/>
-      <w:r>
-        <w:rPr>
-          <w:sz w:val="28"/>
-          <w:szCs w:val="28"/>
-        </w:rPr>
-        <w:t>và</w:t>
-      </w:r>
-      <w:proofErr w:type="spellEnd"/>
-      <w:r>
-        <w:rPr>
-          <w:sz w:val="28"/>
-          <w:szCs w:val="28"/>
-        </w:rPr>
-        <w:t xml:space="preserve"> </w:t>
-      </w:r>
-      <w:proofErr w:type="spellStart"/>
-      <w:r>
-        <w:rPr>
-          <w:sz w:val="28"/>
-          <w:szCs w:val="28"/>
-        </w:rPr>
-        <w:t>lịch</w:t>
-      </w:r>
-      <w:proofErr w:type="spellEnd"/>
-      <w:r>
-        <w:rPr>
-          <w:sz w:val="28"/>
-          <w:szCs w:val="28"/>
-        </w:rPr>
-        <w:t xml:space="preserve"> </w:t>
-      </w:r>
-      <w:proofErr w:type="spellStart"/>
-      <w:r>
-        <w:rPr>
-          <w:sz w:val="28"/>
-          <w:szCs w:val="28"/>
-        </w:rPr>
-        <w:t>sử</w:t>
-      </w:r>
-      <w:proofErr w:type="spellEnd"/>
-      <w:r>
-        <w:rPr>
-          <w:sz w:val="28"/>
-          <w:szCs w:val="28"/>
-        </w:rPr>
-        <w:t xml:space="preserve"> </w:t>
-      </w:r>
-      <w:proofErr w:type="spellStart"/>
-      <w:r>
-        <w:rPr>
-          <w:sz w:val="28"/>
-          <w:szCs w:val="28"/>
-        </w:rPr>
-        <w:t>của</w:t>
-      </w:r>
-      <w:proofErr w:type="spellEnd"/>
-      <w:r>
-        <w:rPr>
-          <w:sz w:val="28"/>
-          <w:szCs w:val="28"/>
-        </w:rPr>
-        <w:t xml:space="preserve"> </w:t>
-      </w:r>
-      <w:proofErr w:type="spellStart"/>
-      <w:r>
-        <w:rPr>
-          <w:sz w:val="28"/>
-          <w:szCs w:val="28"/>
-        </w:rPr>
-        <w:t>tài</w:t>
-      </w:r>
-      <w:proofErr w:type="spellEnd"/>
-      <w:r>
-        <w:rPr>
-          <w:sz w:val="28"/>
-          <w:szCs w:val="28"/>
-        </w:rPr>
-        <w:t xml:space="preserve"> </w:t>
-      </w:r>
-      <w:proofErr w:type="spellStart"/>
-      <w:r>
-        <w:rPr>
-          <w:sz w:val="28"/>
-          <w:szCs w:val="28"/>
-        </w:rPr>
-        <w:t>liệu</w:t>
-      </w:r>
-      <w:proofErr w:type="spellEnd"/>
-      <w:r>
-        <w:rPr>
-          <w:sz w:val="28"/>
-          <w:szCs w:val="28"/>
-        </w:rPr>
-        <w:t>.</w:t>
+        <w:t>Tài liệu sau khi chỉnh lý phải phản ánh được các hoạt động của cơ quan hình thành tài liệu; sự liên hệ logic và lịch sử của tài liệu.</w:t>
       </w:r>
     </w:p>
     <w:p>
@@ -5232,90 +675,8 @@
           <w:sz w:val="28"/>
           <w:szCs w:val="28"/>
         </w:rPr>
-        <w:t xml:space="preserve">ác </w:t>
+        <w:t>ác bước thực hiện công việc</w:t>
       </w:r>
-      <w:proofErr w:type="spellStart"/>
-      <w:r>
-        <w:rPr>
-          <w:b/>
-          <w:sz w:val="28"/>
-          <w:szCs w:val="28"/>
-        </w:rPr>
-        <w:t>bước</w:t>
-      </w:r>
-      <w:proofErr w:type="spellEnd"/>
-      <w:r>
-        <w:rPr>
-          <w:b/>
-          <w:sz w:val="28"/>
-          <w:szCs w:val="28"/>
-        </w:rPr>
-        <w:t xml:space="preserve"> </w:t>
-      </w:r>
-      <w:proofErr w:type="spellStart"/>
-      <w:r>
-        <w:rPr>
-          <w:b/>
-          <w:sz w:val="28"/>
-          <w:szCs w:val="28"/>
-        </w:rPr>
-        <w:t>thực</w:t>
-      </w:r>
-      <w:proofErr w:type="spellEnd"/>
-      <w:r>
-        <w:rPr>
-          <w:b/>
-          <w:sz w:val="28"/>
-          <w:szCs w:val="28"/>
-        </w:rPr>
-        <w:t xml:space="preserve"> </w:t>
-      </w:r>
-      <w:proofErr w:type="spellStart"/>
-      <w:r>
-        <w:rPr>
-          <w:b/>
-          <w:sz w:val="28"/>
-          <w:szCs w:val="28"/>
-        </w:rPr>
-        <w:t>hiện</w:t>
-      </w:r>
-      <w:proofErr w:type="spellEnd"/>
-      <w:r>
-        <w:rPr>
-          <w:b/>
-          <w:sz w:val="28"/>
-          <w:szCs w:val="28"/>
-        </w:rPr>
-        <w:t xml:space="preserve"> </w:t>
-      </w:r>
-      <w:proofErr w:type="spellStart"/>
-      <w:r>
-        <w:rPr>
-          <w:b/>
-          <w:sz w:val="28"/>
-          <w:szCs w:val="28"/>
-        </w:rPr>
-        <w:t>công</w:t>
-      </w:r>
-      <w:proofErr w:type="spellEnd"/>
-      <w:r>
-        <w:rPr>
-          <w:b/>
-          <w:sz w:val="28"/>
-          <w:szCs w:val="28"/>
-        </w:rPr>
-        <w:t xml:space="preserve"> </w:t>
-      </w:r>
-      <w:proofErr w:type="spellStart"/>
-      <w:r>
-        <w:rPr>
-          <w:b/>
-          <w:sz w:val="28"/>
-          <w:szCs w:val="28"/>
-        </w:rPr>
-        <w:t>việc</w:t>
-      </w:r>
-      <w:proofErr w:type="spellEnd"/>
       <w:r>
         <w:rPr>
           <w:b/>
@@ -5346,6 +707,7 @@
           <w:bCs/>
           <w:sz w:val="28"/>
           <w:szCs w:val="28"/>
+          <w:lang w:val="en-GB"/>
         </w:rPr>
       </w:pPr>
       <w:r>
@@ -5356,16 +718,15 @@
         </w:rPr>
         <w:t>{{</w:t>
       </w:r>
-      <w:proofErr w:type="spellStart"/>
       <w:r>
         <w:rPr>
           <w:bCs/>
           <w:sz w:val="28"/>
           <w:szCs w:val="28"/>
-        </w:rPr>
-        <w:t>cac_buoc_text</w:t>
+          <w:lang w:val="en-GB"/>
+        </w:rPr>
+        <w:t>cac_buoc_thuc_hien</w:t>
       </w:r>
-      <w:proofErr w:type="spellEnd"/>
       <w:r>
         <w:rPr>
           <w:bCs/>
@@ -5377,85 +738,37 @@
     </w:p>
     <w:p>
       <w:pPr>
-        <w:spacing w:line="276" w:lineRule="auto"/>
-        <w:ind w:left="792"/>
+        <w:spacing w:before="80"/>
+        <w:ind w:firstLine="720"/>
         <w:jc w:val="both"/>
         <w:rPr>
-          <w:b/>
-          <w:sz w:val="28"/>
-          <w:szCs w:val="28"/>
+          <w:color w:val="000000"/>
+          <w:sz w:val="28"/>
+          <w:szCs w:val="28"/>
+          <w:lang w:val="nl-NL"/>
         </w:rPr>
       </w:pPr>
     </w:p>
     <w:p>
       <w:pPr>
-        <w:spacing w:line="276" w:lineRule="auto"/>
-        <w:ind w:firstLine="720"/>
+        <w:ind w:firstLine="567"/>
         <w:jc w:val="both"/>
         <w:rPr>
-          <w:bCs/>
           <w:sz w:val="28"/>
           <w:szCs w:val="28"/>
         </w:rPr>
       </w:pPr>
       <w:r>
         <w:rPr>
-          <w:bCs/>
-          <w:sz w:val="28"/>
-          <w:szCs w:val="28"/>
-        </w:rPr>
-        <w:t xml:space="preserve"> </w:t>
-      </w:r>
-      <w:r>
-        <w:rPr>
-          <w:bCs/>
-          <w:sz w:val="28"/>
-          <w:szCs w:val="28"/>
-        </w:rPr>
-        <w:t>{{</w:t>
-      </w:r>
-      <w:proofErr w:type="spellStart"/>
-      <w:r>
-        <w:rPr>
-          <w:bCs/>
-          <w:sz w:val="28"/>
-          <w:szCs w:val="28"/>
-        </w:rPr>
-        <w:t>cac_buoc_</w:t>
-      </w:r>
-      <w:r>
-        <w:rPr>
-          <w:bCs/>
-          <w:sz w:val="28"/>
-          <w:szCs w:val="28"/>
-        </w:rPr>
-        <w:t>table</w:t>
-      </w:r>
-      <w:proofErr w:type="spellEnd"/>
-      <w:r>
-        <w:rPr>
-          <w:bCs/>
-          <w:sz w:val="28"/>
-          <w:szCs w:val="28"/>
-        </w:rPr>
-        <w:t>}}</w:t>
+          <w:sz w:val="28"/>
+          <w:szCs w:val="28"/>
+        </w:rPr>
+        <w:t>Vậy kính mong Chủ đầu tư xem xét và chấp thuận.</w:t>
       </w:r>
     </w:p>
     <w:p>
       <w:pPr>
-        <w:spacing w:before="80"/>
-        <w:ind w:firstLine="720"/>
-        <w:jc w:val="both"/>
-        <w:rPr>
-          <w:color w:val="000000"/>
-          <w:sz w:val="28"/>
-          <w:szCs w:val="28"/>
-          <w:lang w:val="nl-NL"/>
-        </w:rPr>
-      </w:pPr>
-    </w:p>
-    <w:p>
-      <w:pPr>
+        <w:spacing w:after="160"/>
         <w:ind w:firstLine="567"/>
         <w:jc w:val="both"/>
         <w:rPr>
@@ -5463,267 +776,16 @@
           <w:szCs w:val="28"/>
         </w:rPr>
       </w:pPr>
-      <w:proofErr w:type="spellStart"/>
       <w:r>
         <w:rPr>
           <w:sz w:val="28"/>
           <w:szCs w:val="28"/>
         </w:rPr>
-        <w:t>Vậy</w:t>
-      </w:r>
-      <w:proofErr w:type="spellEnd"/>
-      <w:r>
-        <w:rPr>
-          <w:sz w:val="28"/>
-          <w:szCs w:val="28"/>
-        </w:rPr>
-        <w:t xml:space="preserve"> </w:t>
-      </w:r>
-      <w:proofErr w:type="spellStart"/>
-      <w:r>
-        <w:rPr>
-          <w:sz w:val="28"/>
-          <w:szCs w:val="28"/>
-        </w:rPr>
-        <w:t>kính</w:t>
-      </w:r>
-      <w:proofErr w:type="spellEnd"/>
-      <w:r>
-        <w:rPr>
-          <w:sz w:val="28"/>
-          <w:szCs w:val="28"/>
-        </w:rPr>
-        <w:t xml:space="preserve"> </w:t>
-      </w:r>
-      <w:proofErr w:type="spellStart"/>
-      <w:r>
-        <w:rPr>
-          <w:sz w:val="28"/>
-          <w:szCs w:val="28"/>
-        </w:rPr>
-        <w:t>mong</w:t>
-      </w:r>
-      <w:proofErr w:type="spellEnd"/>
-      <w:r>
-        <w:rPr>
-          <w:sz w:val="28"/>
-          <w:szCs w:val="28"/>
-        </w:rPr>
-        <w:t xml:space="preserve"> </w:t>
-      </w:r>
-      <w:proofErr w:type="spellStart"/>
-      <w:r>
-        <w:rPr>
-          <w:sz w:val="28"/>
-          <w:szCs w:val="28"/>
-        </w:rPr>
-        <w:t>Chủ</w:t>
-      </w:r>
-      <w:proofErr w:type="spellEnd"/>
-      <w:r>
-        <w:rPr>
-          <w:sz w:val="28"/>
-          <w:szCs w:val="28"/>
-        </w:rPr>
-        <w:t xml:space="preserve"> </w:t>
-      </w:r>
-      <w:proofErr w:type="spellStart"/>
-      <w:r>
-        <w:rPr>
-          <w:sz w:val="28"/>
-          <w:szCs w:val="28"/>
-        </w:rPr>
-        <w:t>đầu</w:t>
-      </w:r>
-      <w:proofErr w:type="spellEnd"/>
-      <w:r>
-        <w:rPr>
-          <w:sz w:val="28"/>
-          <w:szCs w:val="28"/>
-        </w:rPr>
-        <w:t xml:space="preserve"> </w:t>
-      </w:r>
-      <w:proofErr w:type="spellStart"/>
-      <w:r>
-        <w:rPr>
-          <w:sz w:val="28"/>
-          <w:szCs w:val="28"/>
-        </w:rPr>
-        <w:t>tư</w:t>
-      </w:r>
-      <w:proofErr w:type="spellEnd"/>
-      <w:r>
-        <w:rPr>
-          <w:sz w:val="28"/>
-          <w:szCs w:val="28"/>
-        </w:rPr>
-        <w:t xml:space="preserve"> </w:t>
-      </w:r>
-      <w:proofErr w:type="spellStart"/>
-      <w:r>
-        <w:rPr>
-          <w:sz w:val="28"/>
-          <w:szCs w:val="28"/>
-        </w:rPr>
-        <w:t>xem</w:t>
-      </w:r>
-      <w:proofErr w:type="spellEnd"/>
-      <w:r>
-        <w:rPr>
-          <w:sz w:val="28"/>
-          <w:szCs w:val="28"/>
-        </w:rPr>
-        <w:t xml:space="preserve"> </w:t>
-      </w:r>
-      <w:proofErr w:type="spellStart"/>
-      <w:r>
-        <w:rPr>
-          <w:sz w:val="28"/>
-          <w:szCs w:val="28"/>
-        </w:rPr>
-        <w:t>xét</w:t>
-      </w:r>
-      <w:proofErr w:type="spellEnd"/>
-      <w:r>
-        <w:rPr>
-          <w:sz w:val="28"/>
-          <w:szCs w:val="28"/>
-        </w:rPr>
-        <w:t xml:space="preserve"> </w:t>
-      </w:r>
-      <w:proofErr w:type="spellStart"/>
-      <w:r>
-        <w:rPr>
-          <w:sz w:val="28"/>
-          <w:szCs w:val="28"/>
-        </w:rPr>
-        <w:t>và</w:t>
-      </w:r>
-      <w:proofErr w:type="spellEnd"/>
-      <w:r>
-        <w:rPr>
-          <w:sz w:val="28"/>
-          <w:szCs w:val="28"/>
-        </w:rPr>
-        <w:t xml:space="preserve"> </w:t>
-      </w:r>
-      <w:proofErr w:type="spellStart"/>
-      <w:r>
-        <w:rPr>
-          <w:sz w:val="28"/>
-          <w:szCs w:val="28"/>
-        </w:rPr>
-        <w:t>chấp</w:t>
-      </w:r>
-      <w:proofErr w:type="spellEnd"/>
-      <w:r>
-        <w:rPr>
-          <w:sz w:val="28"/>
-          <w:szCs w:val="28"/>
-        </w:rPr>
-        <w:t xml:space="preserve"> </w:t>
-      </w:r>
-      <w:proofErr w:type="spellStart"/>
-      <w:r>
-        <w:rPr>
-          <w:sz w:val="28"/>
-          <w:szCs w:val="28"/>
-        </w:rPr>
-        <w:t>thuận</w:t>
-      </w:r>
-      <w:proofErr w:type="spellEnd"/>
-      <w:r>
-        <w:rPr>
-          <w:sz w:val="28"/>
-          <w:szCs w:val="28"/>
-        </w:rPr>
-        <w:t>.</w:t>
+        <w:t>Xin chân thành cảm ơn.</w:t>
       </w:r>
     </w:p>
     <w:p>
       <w:pPr>
-        <w:spacing w:after="160"/>
-        <w:ind w:firstLine="567"/>
-        <w:jc w:val="both"/>
-        <w:rPr>
-          <w:sz w:val="28"/>
-          <w:szCs w:val="28"/>
-        </w:rPr>
-      </w:pPr>
-      <w:r>
-        <w:rPr>
-          <w:sz w:val="28"/>
-          <w:szCs w:val="28"/>
-        </w:rPr>
-        <w:t xml:space="preserve">Xin </w:t>
-      </w:r>
-      <w:proofErr w:type="spellStart"/>
-      <w:r>
-        <w:rPr>
-          <w:sz w:val="28"/>
-          <w:szCs w:val="28"/>
-        </w:rPr>
-        <w:t>chân</w:t>
-      </w:r>
-      <w:proofErr w:type="spellEnd"/>
-      <w:r>
-        <w:rPr>
-          <w:sz w:val="28"/>
-          <w:szCs w:val="28"/>
-        </w:rPr>
-        <w:t xml:space="preserve"> </w:t>
-      </w:r>
-      <w:proofErr w:type="spellStart"/>
-      <w:r>
-        <w:rPr>
-          <w:sz w:val="28"/>
-          <w:szCs w:val="28"/>
-        </w:rPr>
-        <w:t>thành</w:t>
-      </w:r>
-      <w:proofErr w:type="spellEnd"/>
-      <w:r>
-        <w:rPr>
-          <w:sz w:val="28"/>
-          <w:szCs w:val="28"/>
-        </w:rPr>
-        <w:t xml:space="preserve"> </w:t>
-      </w:r>
-      <w:proofErr w:type="spellStart"/>
-      <w:r>
-        <w:rPr>
-          <w:sz w:val="28"/>
-          <w:szCs w:val="28"/>
-        </w:rPr>
-        <w:t>cảm</w:t>
-      </w:r>
-      <w:proofErr w:type="spellEnd"/>
-      <w:r>
-        <w:rPr>
-          <w:sz w:val="28"/>
-          <w:szCs w:val="28"/>
-        </w:rPr>
-        <w:t xml:space="preserve"> </w:t>
-      </w:r>
-      <w:proofErr w:type="spellStart"/>
-      <w:r>
-        <w:rPr>
-          <w:sz w:val="28"/>
-          <w:szCs w:val="28"/>
-        </w:rPr>
-        <w:t>ơn</w:t>
-      </w:r>
-      <w:proofErr w:type="spellEnd"/>
-      <w:r>
-        <w:rPr>
-          <w:sz w:val="28"/>
-          <w:szCs w:val="28"/>
-        </w:rPr>
-        <w:t>.</w:t>
-      </w:r>
-    </w:p>
-    <w:p>
-      <w:pPr>
         <w:spacing w:after="120"/>
         <w:jc w:val="right"/>
         <w:rPr>
@@ -5731,124 +793,14 @@
           <w:szCs w:val="28"/>
         </w:rPr>
       </w:pPr>
-      <w:proofErr w:type="spellStart"/>
       <w:r>
         <w:rPr>
           <w:b/>
           <w:sz w:val="28"/>
           <w:szCs w:val="28"/>
         </w:rPr>
-        <w:t>Đại</w:t>
+        <w:t>Đại diện hợp pháp của nhà thầu</w:t>
       </w:r>
-      <w:proofErr w:type="spellEnd"/>
-      <w:r>
-        <w:rPr>
-          <w:b/>
-          <w:sz w:val="28"/>
-          <w:szCs w:val="28"/>
-        </w:rPr>
-        <w:t xml:space="preserve"> </w:t>
-      </w:r>
-      <w:proofErr w:type="spellStart"/>
-      <w:r>
-        <w:rPr>
-          <w:b/>
-          <w:sz w:val="28"/>
-          <w:szCs w:val="28"/>
-        </w:rPr>
-        <w:t>diện</w:t>
-      </w:r>
-      <w:proofErr w:type="spellEnd"/>
-      <w:r>
-        <w:rPr>
-          <w:b/>
-          <w:sz w:val="28"/>
-          <w:szCs w:val="28"/>
-        </w:rPr>
-        <w:t xml:space="preserve"> </w:t>
-      </w:r>
-      <w:proofErr w:type="spellStart"/>
-      <w:r>
-        <w:rPr>
-          <w:b/>
-          <w:sz w:val="28"/>
-          <w:szCs w:val="28"/>
-        </w:rPr>
-        <w:t>hợp</w:t>
-      </w:r>
-      <w:proofErr w:type="spellEnd"/>
-      <w:r>
-        <w:rPr>
-          <w:b/>
-          <w:sz w:val="28"/>
-          <w:szCs w:val="28"/>
-        </w:rPr>
-        <w:t xml:space="preserve"> </w:t>
-      </w:r>
-      <w:proofErr w:type="spellStart"/>
-      <w:r>
-        <w:rPr>
-          <w:b/>
-          <w:sz w:val="28"/>
-          <w:szCs w:val="28"/>
-        </w:rPr>
-        <w:t>pháp</w:t>
-      </w:r>
-      <w:proofErr w:type="spellEnd"/>
-      <w:r>
-        <w:rPr>
-          <w:b/>
-          <w:sz w:val="28"/>
-          <w:szCs w:val="28"/>
-        </w:rPr>
-        <w:t xml:space="preserve"> </w:t>
-      </w:r>
-      <w:proofErr w:type="spellStart"/>
-      <w:r>
-        <w:rPr>
-          <w:b/>
-          <w:sz w:val="28"/>
-          <w:szCs w:val="28"/>
-        </w:rPr>
-        <w:t>của</w:t>
-      </w:r>
-      <w:proofErr w:type="spellEnd"/>
-      <w:r>
-        <w:rPr>
-          <w:b/>
-          <w:sz w:val="28"/>
-          <w:szCs w:val="28"/>
-        </w:rPr>
-        <w:t xml:space="preserve"> </w:t>
-      </w:r>
-      <w:proofErr w:type="spellStart"/>
-      <w:r>
-        <w:rPr>
-          <w:b/>
-          <w:sz w:val="28"/>
-          <w:szCs w:val="28"/>
-        </w:rPr>
-        <w:t>nhà</w:t>
-      </w:r>
-      <w:proofErr w:type="spellEnd"/>
-      <w:r>
-        <w:rPr>
-          <w:b/>
-          <w:sz w:val="28"/>
-          <w:szCs w:val="28"/>
-        </w:rPr>
-        <w:t xml:space="preserve"> </w:t>
-      </w:r>
-      <w:proofErr w:type="spellStart"/>
-      <w:r>
-        <w:rPr>
-          <w:b/>
-          <w:sz w:val="28"/>
-          <w:szCs w:val="28"/>
-        </w:rPr>
-        <w:t>thầu</w:t>
-      </w:r>
-      <w:proofErr w:type="spellEnd"/>
     </w:p>
     <w:p>
       <w:pPr>
@@ -5970,30 +922,54 @@
       <w:rPr>
         <w:noProof/>
       </w:rPr>
-      <w:pict w14:anchorId="7E60E9FB">
-        <v:shapetype id="_x0000_t75" coordsize="21600,21600" o:spt="75" o:preferrelative="t" path="m@4@5l@4@11@9@11@9@5xe" filled="f" stroked="f">
-          <v:stroke joinstyle="miter"/>
-          <v:formulas>
-            <v:f eqn="if lineDrawn pixelLineWidth 0"/>
-            <v:f eqn="sum @0 1 0"/>
-            <v:f eqn="sum 0 0 @1"/>
-            <v:f eqn="prod @2 1 2"/>
-            <v:f eqn="prod @3 21600 pixelWidth"/>
-            <v:f eqn="prod @3 21600 pixelHeight"/>
-            <v:f eqn="sum @0 0 1"/>
-            <v:f eqn="prod @6 1 2"/>
-            <v:f eqn="prod @7 21600 pixelWidth"/>
-            <v:f eqn="sum @8 21600 0"/>
-            <v:f eqn="prod @7 21600 pixelHeight"/>
-            <v:f eqn="sum @10 21600 0"/>
-          </v:formulas>
-          <v:path o:extrusionok="f" gradientshapeok="t" o:connecttype="rect"/>
-          <o:lock v:ext="edit" aspectratio="t"/>
-        </v:shapetype>
-        <v:shape id="_x0000_i1025" type="#_x0000_t75" style="width:437.35pt;height:99.95pt;visibility:visible">
-          <v:imagedata r:id="rId1" o:title=""/>
-        </v:shape>
-      </w:pict>
+      <w:drawing>
+        <wp:inline distT="0" distB="0" distL="0" distR="0" wp14:anchorId="7E60E9FB" wp14:editId="7A5A8B6F">
+          <wp:extent cx="5553075" cy="1266825"/>
+          <wp:effectExtent l="0" t="0" r="0" b="0"/>
+          <wp:docPr id="1" name="Picture 1"/>
+          <wp:cNvGraphicFramePr>
+            <a:graphicFrameLocks xmlns:a="http://schemas.openxmlformats.org/drawingml/2006/main" noChangeAspect="1"/>
+          </wp:cNvGraphicFramePr>
+          <a:graphic xmlns:a="http://schemas.openxmlformats.org/drawingml/2006/main">
+            <a:graphicData uri="http://schemas.openxmlformats.org/drawingml/2006/picture">
+              <pic:pic xmlns:pic="http://schemas.openxmlformats.org/drawingml/2006/picture">
+                <pic:nvPicPr>
+                  <pic:cNvPr id="0" name="Picture 1"/>
+                  <pic:cNvPicPr>
+                    <a:picLocks noChangeAspect="1" noChangeArrowheads="1"/>
+                  </pic:cNvPicPr>
+                </pic:nvPicPr>
+                <pic:blipFill>
+                  <a:blip r:embed="rId1">
+                    <a:extLst>
+                      <a:ext uri="{28A0092B-C50C-407E-A947-70E740481C1C}">
+                        <a14:useLocalDpi xmlns:a14="http://schemas.microsoft.com/office/drawing/2010/main" val="0"/>
+                      </a:ext>
+                    </a:extLst>
+                  </a:blip>
+                  <a:srcRect/>
+                  <a:stretch>
+                    <a:fillRect/>
+                  </a:stretch>
+                </pic:blipFill>
+                <pic:spPr bwMode="auto">
+                  <a:xfrm>
+                    <a:off x="0" y="0"/>
+                    <a:ext cx="5553075" cy="1266825"/>
+                  </a:xfrm>
+                  <a:prstGeom prst="rect">
+                    <a:avLst/>
+                  </a:prstGeom>
+                  <a:noFill/>
+                  <a:ln>
+                    <a:noFill/>
+                  </a:ln>
+                </pic:spPr>
+              </pic:pic>
+            </a:graphicData>
+          </a:graphic>
+        </wp:inline>
+      </w:drawing>
     </w:r>
   </w:p>
 </w:hdr>
@@ -6014,30 +990,54 @@
       <w:rPr>
         <w:noProof/>
       </w:rPr>
-      <w:pict w14:anchorId="66FD5112">
-        <v:shapetype id="_x0000_t75" coordsize="21600,21600" o:spt="75" o:preferrelative="t" path="m@4@5l@4@11@9@11@9@5xe" filled="f" stroked="f">
-          <v:stroke joinstyle="miter"/>
-          <v:formulas>
-            <v:f eqn="if lineDrawn pixelLineWidth 0"/>
-            <v:f eqn="sum @0 1 0"/>
-            <v:f eqn="sum 0 0 @1"/>
-            <v:f eqn="prod @2 1 2"/>
-            <v:f eqn="prod @3 21600 pixelWidth"/>
-            <v:f eqn="prod @3 21600 pixelHeight"/>
-            <v:f eqn="sum @0 0 1"/>
-            <v:f eqn="prod @6 1 2"/>
-            <v:f eqn="prod @7 21600 pixelWidth"/>
-            <v:f eqn="sum @8 21600 0"/>
-            <v:f eqn="prod @7 21600 pixelHeight"/>
-            <v:f eqn="sum @10 21600 0"/>
-          </v:formulas>
-          <v:path o:extrusionok="f" gradientshapeok="t" o:connecttype="rect"/>
-          <o:lock v:ext="edit" aspectratio="t"/>
-        </v:shapetype>
-        <v:shape id="Picture 1" o:spid="_x0000_i1026" type="#_x0000_t75" style="width:437.35pt;height:99.95pt;visibility:visible">
-          <v:imagedata r:id="rId1" o:title=""/>
-        </v:shape>
-      </w:pict>
+      <w:drawing>
+        <wp:inline distT="0" distB="0" distL="0" distR="0" wp14:anchorId="66FD5112" wp14:editId="4F695DEE">
+          <wp:extent cx="5553075" cy="1266825"/>
+          <wp:effectExtent l="0" t="0" r="0" b="0"/>
+          <wp:docPr id="2" name="Picture 1"/>
+          <wp:cNvGraphicFramePr>
+            <a:graphicFrameLocks xmlns:a="http://schemas.openxmlformats.org/drawingml/2006/main" noChangeAspect="1"/>
+          </wp:cNvGraphicFramePr>
+          <a:graphic xmlns:a="http://schemas.openxmlformats.org/drawingml/2006/main">
+            <a:graphicData uri="http://schemas.openxmlformats.org/drawingml/2006/picture">
+              <pic:pic xmlns:pic="http://schemas.openxmlformats.org/drawingml/2006/picture">
+                <pic:nvPicPr>
+                  <pic:cNvPr id="0" name="Picture 1"/>
+                  <pic:cNvPicPr>
+                    <a:picLocks noChangeAspect="1" noChangeArrowheads="1"/>
+                  </pic:cNvPicPr>
+                </pic:nvPicPr>
+                <pic:blipFill>
+                  <a:blip r:embed="rId1">
+                    <a:extLst>
+                      <a:ext uri="{28A0092B-C50C-407E-A947-70E740481C1C}">
+                        <a14:useLocalDpi xmlns:a14="http://schemas.microsoft.com/office/drawing/2010/main" val="0"/>
+                      </a:ext>
+                    </a:extLst>
+                  </a:blip>
+                  <a:srcRect/>
+                  <a:stretch>
+                    <a:fillRect/>
+                  </a:stretch>
+                </pic:blipFill>
+                <pic:spPr bwMode="auto">
+                  <a:xfrm>
+                    <a:off x="0" y="0"/>
+                    <a:ext cx="5553075" cy="1266825"/>
+                  </a:xfrm>
+                  <a:prstGeom prst="rect">
+                    <a:avLst/>
+                  </a:prstGeom>
+                  <a:noFill/>
+                  <a:ln>
+                    <a:noFill/>
+                  </a:ln>
+                </pic:spPr>
+              </pic:pic>
+            </a:graphicData>
+          </a:graphic>
+        </wp:inline>
+      </w:drawing>
     </w:r>
   </w:p>
 </w:hdr>
@@ -10364,10 +5364,6 @@
 </file>
 
 <file path=customXml/item1.xml><?xml version="1.0" encoding="utf-8"?>
-<b:Sources xmlns:b="http://schemas.openxmlformats.org/officeDocument/2006/bibliography" xmlns="http://schemas.openxmlformats.org/officeDocument/2006/bibliography" SelectedStyle="\APASixthEditionOfficeOnline.xsl" StyleName="APA" Version="6"/>
-</file>
-
-<file path=customXml/item2.xml><?xml version="1.0" encoding="utf-8"?>
 <p:properties xmlns:p="http://schemas.microsoft.com/office/2006/metadata/properties" xmlns:xsi="http://www.w3.org/2001/XMLSchema-instance" xmlns:pc="http://schemas.microsoft.com/office/infopath/2007/PartnerControls">
   <documentManagement>
     <TaxCatchAll xmlns="add26b6b-90da-4fa6-9a8b-86f4c3693135"/>
@@ -10378,7 +5374,20 @@
 </p:properties>
 </file>
 
+<file path=customXml/item2.xml><?xml version="1.0" encoding="utf-8"?>
+<b:Sources xmlns:b="http://schemas.openxmlformats.org/officeDocument/2006/bibliography" xmlns="http://schemas.openxmlformats.org/officeDocument/2006/bibliography" SelectedStyle="\APASixthEditionOfficeOnline.xsl" StyleName="APA" Version="6"/>
+</file>
+
 <file path=customXml/item3.xml><?xml version="1.0" encoding="utf-8"?>
+<?mso-contentType ?>
+<FormTemplates xmlns="http://schemas.microsoft.com/sharepoint/v3/contenttype/forms">
+  <Display>DocumentLibraryForm</Display>
+  <Edit>DocumentLibraryForm</Edit>
+  <New>DocumentLibraryForm</New>
+</FormTemplates>
+</file>
+
+<file path=customXml/item4.xml><?xml version="1.0" encoding="utf-8"?>
 <ct:contentTypeSchema xmlns:ct="http://schemas.microsoft.com/office/2006/metadata/contentType" xmlns:ma="http://schemas.microsoft.com/office/2006/metadata/properties/metaAttributes" ct:_="" ma:_="" ma:contentTypeName="Document" ma:contentTypeID="0x0101007BB7AF2162103840A9D657EC76D89F25" ma:contentTypeVersion="12" ma:contentTypeDescription="Create a new document." ma:contentTypeScope="" ma:versionID="7edcd063e03a1a0e01305a31d738a885">
   <xsd:schema xmlns:xsd="http://www.w3.org/2001/XMLSchema" xmlns:xs="http://www.w3.org/2001/XMLSchema" xmlns:p="http://schemas.microsoft.com/office/2006/metadata/properties" xmlns:ns2="c3ce1205-2016-4bc7-aded-05601b25a4a1" xmlns:ns3="add26b6b-90da-4fa6-9a8b-86f4c3693135" targetNamespace="http://schemas.microsoft.com/office/2006/metadata/properties" ma:root="true" ma:fieldsID="d567cf5d7fccf3849bcbb555f9f7b386" ns2:_="" ns3:_="">
     <xsd:import namespace="c3ce1205-2016-4bc7-aded-05601b25a4a1"/>
@@ -10579,24 +5588,7 @@
 </ct:contentTypeSchema>
 </file>
 
-<file path=customXml/item4.xml><?xml version="1.0" encoding="utf-8"?>
-<?mso-contentType ?>
-<FormTemplates xmlns="http://schemas.microsoft.com/sharepoint/v3/contenttype/forms">
-  <Display>DocumentLibraryForm</Display>
-  <Edit>DocumentLibraryForm</Edit>
-  <New>DocumentLibraryForm</New>
-</FormTemplates>
-</file>
-
 <file path=customXml/itemProps1.xml><?xml version="1.0" encoding="utf-8"?>
-<ds:datastoreItem xmlns:ds="http://schemas.openxmlformats.org/officeDocument/2006/customXml" ds:itemID="{B84B792A-7DF4-416D-A785-77D802A59FC4}">
-  <ds:schemaRefs>
-    <ds:schemaRef ds:uri="http://schemas.openxmlformats.org/officeDocument/2006/bibliography"/>
-  </ds:schemaRefs>
-</ds:datastoreItem>
-</file>
-
-<file path=customXml/itemProps2.xml><?xml version="1.0" encoding="utf-8"?>
 <ds:datastoreItem xmlns:ds="http://schemas.openxmlformats.org/officeDocument/2006/customXml" ds:itemID="{38D6E3FB-9C14-4127-8816-C0FAB0691181}">
   <ds:schemaRefs>
     <ds:schemaRef ds:uri="http://schemas.microsoft.com/office/2006/metadata/properties"/>
@@ -10607,7 +5599,23 @@
 </ds:datastoreItem>
 </file>
 
+<file path=customXml/itemProps2.xml><?xml version="1.0" encoding="utf-8"?>
+<ds:datastoreItem xmlns:ds="http://schemas.openxmlformats.org/officeDocument/2006/customXml" ds:itemID="{B84B792A-7DF4-416D-A785-77D802A59FC4}">
+  <ds:schemaRefs>
+    <ds:schemaRef ds:uri="http://schemas.openxmlformats.org/officeDocument/2006/bibliography"/>
+  </ds:schemaRefs>
+</ds:datastoreItem>
+</file>
+
 <file path=customXml/itemProps3.xml><?xml version="1.0" encoding="utf-8"?>
+<ds:datastoreItem xmlns:ds="http://schemas.openxmlformats.org/officeDocument/2006/customXml" ds:itemID="{F2FC8749-55FC-4A92-9740-C537D1383AA3}">
+  <ds:schemaRefs>
+    <ds:schemaRef ds:uri="http://schemas.microsoft.com/sharepoint/v3/contenttype/forms"/>
+  </ds:schemaRefs>
+</ds:datastoreItem>
+</file>
+
+<file path=customXml/itemProps4.xml><?xml version="1.0" encoding="utf-8"?>
 <ds:datastoreItem xmlns:ds="http://schemas.openxmlformats.org/officeDocument/2006/customXml" ds:itemID="{E5F953A4-553C-4B59-8EDF-6FCC1DCFB148}">
   <ds:schemaRefs>
     <ds:schemaRef ds:uri="http://schemas.microsoft.com/office/2006/metadata/contentType"/>
@@ -10624,12 +5632,4 @@
     <ds:schemaRef ds:uri="http://schemas.microsoft.com/internal/obd"/>
   </ds:schemaRefs>
 </ds:datastoreItem>
-</file>
-
-<file path=customXml/itemProps4.xml><?xml version="1.0" encoding="utf-8"?>
-<ds:datastoreItem xmlns:ds="http://schemas.openxmlformats.org/officeDocument/2006/customXml" ds:itemID="{F2FC8749-55FC-4A92-9740-C537D1383AA3}">
-  <ds:schemaRefs>
-    <ds:schemaRef ds:uri="http://schemas.microsoft.com/sharepoint/v3/contenttype/forms"/>
-  </ds:schemaRefs>
-</ds:datastoreItem>
 </file>